--- a/webpack.docx
+++ b/webpack.docx
@@ -63,9 +63,6 @@
     <w:p>
       <w:pPr>
         <w:pStyle w:val="2"/>
-        <w:rPr>
-          <w:rFonts w:hint="eastAsia"/>
-        </w:rPr>
       </w:pPr>
       <w:r>
         <w:rPr>
@@ -93,6 +90,26 @@
           <w:rFonts w:hint="eastAsia"/>
         </w:rPr>
         <w:t>用配置文件</w:t>
+      </w:r>
+      <w:r>
+        <w:rPr>
+          <w:rFonts w:hint="eastAsia"/>
+        </w:rPr>
+        <w:t>打包</w:t>
+      </w:r>
+    </w:p>
+    <w:p>
+      <w:pPr>
+        <w:pStyle w:val="3"/>
+        <w:rPr>
+          <w:rFonts w:hint="eastAsia"/>
+        </w:rPr>
+      </w:pPr>
+      <w:r>
+        <w:rPr>
+          <w:rFonts w:hint="eastAsia"/>
+        </w:rPr>
+        <w:t>1.1处理js</w:t>
       </w:r>
     </w:p>
     <w:p>
@@ -179,11 +196,6 @@
       </w:r>
     </w:p>
     <w:p>
-      <w:pPr>
-        <w:rPr>
-          <w:rFonts w:hint="eastAsia"/>
-        </w:rPr>
-      </w:pPr>
       <w:r>
         <w:rPr>
           <w:rFonts w:hint="eastAsia"/>
@@ -265,14 +277,708 @@
         <w:t>//单行注释,打包在新文件里</w:t>
       </w:r>
     </w:p>
+    <w:p/>
     <w:p>
       <w:pPr>
         <w:rPr>
           <w:rFonts w:hint="eastAsia"/>
         </w:rPr>
       </w:pPr>
+    </w:p>
+    <w:p>
+      <w:r>
+        <w:t xml:space="preserve">webpack hello.js -output hello.bundle.js </w:t>
+      </w:r>
+      <w:r>
+        <w:t>--</w:t>
+      </w:r>
+      <w:r>
+        <w:t>mode=’production’</w:t>
+      </w:r>
+      <w:r>
+        <w:t xml:space="preserve"> :</w:t>
+      </w:r>
+      <w:r>
+        <w:rPr>
+          <w:rFonts w:hint="eastAsia"/>
+        </w:rPr>
+        <w:t>指定环境</w:t>
+      </w:r>
+      <w:r>
+        <w:rPr>
+          <w:rFonts w:hint="eastAsia"/>
+        </w:rPr>
+        <w:t>，优先级高于配置文件</w:t>
+      </w:r>
+    </w:p>
+    <w:p>
+      <w:r>
+        <w:rPr>
+          <w:rFonts w:hint="eastAsia"/>
+        </w:rPr>
+        <w:t>mode设置为development</w:t>
+      </w:r>
+      <w:r>
+        <w:t xml:space="preserve"> </w:t>
+      </w:r>
+      <w:r>
+        <w:rPr>
+          <w:rFonts w:hint="eastAsia"/>
+        </w:rPr>
+        <w:t>开发环境打包后的文件是格式化</w:t>
+      </w:r>
+      <w:r>
+        <w:rPr>
+          <w:rFonts w:hint="eastAsia"/>
+        </w:rPr>
+        <w:t>后的</w:t>
+      </w:r>
+    </w:p>
+    <w:p>
+      <w:r>
+        <w:rPr>
+          <w:noProof/>
+        </w:rPr>
+        <w:lastRenderedPageBreak/>
+        <w:drawing>
+          <wp:inline distT="0" distB="0" distL="0" distR="0" wp14:anchorId="6D454A8A" wp14:editId="12840F46">
+            <wp:extent cx="5274310" cy="3088640"/>
+            <wp:effectExtent l="0" t="0" r="2540" b="0"/>
+            <wp:docPr id="3" name="图片 3"/>
+            <wp:cNvGraphicFramePr>
+              <a:graphicFrameLocks xmlns:a="http://schemas.openxmlformats.org/drawingml/2006/main" noChangeAspect="1"/>
+            </wp:cNvGraphicFramePr>
+            <a:graphic xmlns:a="http://schemas.openxmlformats.org/drawingml/2006/main">
+              <a:graphicData uri="http://schemas.openxmlformats.org/drawingml/2006/picture">
+                <pic:pic xmlns:pic="http://schemas.openxmlformats.org/drawingml/2006/picture">
+                  <pic:nvPicPr>
+                    <pic:cNvPr id="1" name=""/>
+                    <pic:cNvPicPr/>
+                  </pic:nvPicPr>
+                  <pic:blipFill>
+                    <a:blip r:embed="rId8"/>
+                    <a:stretch>
+                      <a:fillRect/>
+                    </a:stretch>
+                  </pic:blipFill>
+                  <pic:spPr>
+                    <a:xfrm>
+                      <a:off x="0" y="0"/>
+                      <a:ext cx="5274310" cy="3088640"/>
+                    </a:xfrm>
+                    <a:prstGeom prst="rect">
+                      <a:avLst/>
+                    </a:prstGeom>
+                  </pic:spPr>
+                </pic:pic>
+              </a:graphicData>
+            </a:graphic>
+          </wp:inline>
+        </w:drawing>
+      </w:r>
+    </w:p>
+    <w:p>
+      <w:r>
+        <w:rPr>
+          <w:rFonts w:hint="eastAsia"/>
+        </w:rPr>
+        <w:t>否则就是压缩后的代码</w:t>
+      </w:r>
+    </w:p>
+    <w:p>
+      <w:pPr>
+        <w:pStyle w:val="3"/>
+      </w:pPr>
+      <w:r>
+        <w:rPr>
+          <w:rFonts w:hint="eastAsia"/>
+        </w:rPr>
+        <w:t>1</w:t>
+      </w:r>
+      <w:r>
+        <w:t>.2</w:t>
+      </w:r>
+      <w:r>
+        <w:rPr>
+          <w:rFonts w:hint="eastAsia"/>
+        </w:rPr>
+        <w:t>处理css</w:t>
+      </w:r>
+    </w:p>
+    <w:p>
+      <w:pPr>
+        <w:rPr>
+          <w:rFonts w:hint="eastAsia"/>
+        </w:rPr>
+      </w:pPr>
+      <w:r>
+        <w:rPr>
+          <w:rFonts w:hint="eastAsia"/>
+        </w:rPr>
+        <w:t>需要依赖loader</w:t>
+      </w:r>
+    </w:p>
+    <w:p>
+      <w:r>
+        <w:rPr>
+          <w:noProof/>
+        </w:rPr>
+        <w:drawing>
+          <wp:inline distT="0" distB="0" distL="0" distR="0" wp14:anchorId="1221010D" wp14:editId="17321B41">
+            <wp:extent cx="5016758" cy="2070206"/>
+            <wp:effectExtent l="0" t="0" r="0" b="6350"/>
+            <wp:docPr id="4" name="图片 4"/>
+            <wp:cNvGraphicFramePr>
+              <a:graphicFrameLocks xmlns:a="http://schemas.openxmlformats.org/drawingml/2006/main" noChangeAspect="1"/>
+            </wp:cNvGraphicFramePr>
+            <a:graphic xmlns:a="http://schemas.openxmlformats.org/drawingml/2006/main">
+              <a:graphicData uri="http://schemas.openxmlformats.org/drawingml/2006/picture">
+                <pic:pic xmlns:pic="http://schemas.openxmlformats.org/drawingml/2006/picture">
+                  <pic:nvPicPr>
+                    <pic:cNvPr id="1" name=""/>
+                    <pic:cNvPicPr/>
+                  </pic:nvPicPr>
+                  <pic:blipFill>
+                    <a:blip r:embed="rId9"/>
+                    <a:stretch>
+                      <a:fillRect/>
+                    </a:stretch>
+                  </pic:blipFill>
+                  <pic:spPr>
+                    <a:xfrm>
+                      <a:off x="0" y="0"/>
+                      <a:ext cx="5016758" cy="2070206"/>
+                    </a:xfrm>
+                    <a:prstGeom prst="rect">
+                      <a:avLst/>
+                    </a:prstGeom>
+                  </pic:spPr>
+                </pic:pic>
+              </a:graphicData>
+            </a:graphic>
+          </wp:inline>
+        </w:drawing>
+      </w:r>
+    </w:p>
+    <w:p>
+      <w:r>
+        <w:t>1.</w:t>
+      </w:r>
+      <w:r>
+        <w:rPr>
+          <w:rFonts w:hint="eastAsia"/>
+        </w:rPr>
+        <w:t>安装依赖</w:t>
+      </w:r>
+      <w:r>
+        <w:t>npm install css-loader style-loader</w:t>
+      </w:r>
+      <w:r>
+        <w:t xml:space="preserve"> </w:t>
+      </w:r>
+      <w:r>
+        <w:t>--</w:t>
+      </w:r>
+      <w:r>
+        <w:t>save-dev</w:t>
+      </w:r>
+    </w:p>
+    <w:p>
+      <w:r>
+        <w:rPr>
+          <w:rFonts w:hint="eastAsia"/>
+        </w:rPr>
+        <w:t>2.指定文件用哪个依赖</w:t>
+      </w:r>
+    </w:p>
+    <w:p>
+      <w:r>
+        <w:t>require</w:t>
+      </w:r>
+      <w:r>
+        <w:rPr>
+          <w:rFonts w:hint="eastAsia"/>
+        </w:rPr>
+        <w:t>（“css</w:t>
+      </w:r>
+      <w:r>
+        <w:t>-loader!./style.css</w:t>
+      </w:r>
+      <w:r>
+        <w:rPr>
+          <w:rFonts w:hint="eastAsia"/>
+        </w:rPr>
+        <w:t>”）</w:t>
+      </w:r>
+    </w:p>
+    <w:p>
+      <w:r>
+        <w:rPr>
+          <w:rFonts w:hint="eastAsia"/>
+        </w:rPr>
+        <w:t>3</w:t>
+      </w:r>
+      <w:r>
+        <w:rPr>
+          <w:rFonts w:hint="eastAsia"/>
+        </w:rPr>
+        <w:t>.</w:t>
+      </w:r>
+      <w:r>
+        <w:rPr>
+          <w:rFonts w:hint="eastAsia"/>
+        </w:rPr>
+        <w:t>只引入css-loader</w:t>
+      </w:r>
+      <w:r>
+        <w:t xml:space="preserve"> </w:t>
+      </w:r>
+      <w:r>
+        <w:rPr>
+          <w:rFonts w:hint="eastAsia"/>
+        </w:rPr>
+        <w:t>样式不会生效只是可以成功打包</w:t>
+      </w:r>
+      <w:r>
+        <w:rPr>
+          <w:rFonts w:hint="eastAsia"/>
+        </w:rPr>
+        <w:t>，还需要引入style</w:t>
+      </w:r>
+      <w:r>
+        <w:t>-loader</w:t>
+      </w:r>
+    </w:p>
+    <w:p>
+      <w:r>
+        <w:t>Require(“style-loader!css-loader!./style.css”)</w:t>
+      </w:r>
+    </w:p>
+    <w:p>
+      <w:pPr>
+        <w:rPr>
+          <w:rFonts w:hint="eastAsia"/>
+        </w:rPr>
+      </w:pPr>
+      <w:r>
+        <w:t>Style-</w:t>
+      </w:r>
+      <w:r>
+        <w:t>loader</w:t>
+      </w:r>
+      <w:r>
+        <w:t>:</w:t>
+      </w:r>
+      <w:r>
+        <w:rPr>
+          <w:rFonts w:hint="eastAsia"/>
+        </w:rPr>
+        <w:t>新建一个&lt;style</w:t>
+      </w:r>
+      <w:r>
+        <w:t>&gt;&lt;/style&gt;</w:t>
+      </w:r>
+      <w:r>
+        <w:rPr>
+          <w:rFonts w:hint="eastAsia"/>
+        </w:rPr>
+        <w:t>标签</w:t>
+      </w:r>
+    </w:p>
+    <w:p>
+      <w:r>
+        <w:rPr>
+          <w:noProof/>
+        </w:rPr>
+        <w:lastRenderedPageBreak/>
+        <w:drawing>
+          <wp:inline distT="0" distB="0" distL="0" distR="0" wp14:anchorId="14668A45" wp14:editId="3CD33DB4">
+            <wp:extent cx="4800847" cy="2927500"/>
+            <wp:effectExtent l="0" t="0" r="0" b="6350"/>
+            <wp:docPr id="5" name="图片 5"/>
+            <wp:cNvGraphicFramePr>
+              <a:graphicFrameLocks xmlns:a="http://schemas.openxmlformats.org/drawingml/2006/main" noChangeAspect="1"/>
+            </wp:cNvGraphicFramePr>
+            <a:graphic xmlns:a="http://schemas.openxmlformats.org/drawingml/2006/main">
+              <a:graphicData uri="http://schemas.openxmlformats.org/drawingml/2006/picture">
+                <pic:pic xmlns:pic="http://schemas.openxmlformats.org/drawingml/2006/picture">
+                  <pic:nvPicPr>
+                    <pic:cNvPr id="1" name=""/>
+                    <pic:cNvPicPr/>
+                  </pic:nvPicPr>
+                  <pic:blipFill>
+                    <a:blip r:embed="rId10"/>
+                    <a:stretch>
+                      <a:fillRect/>
+                    </a:stretch>
+                  </pic:blipFill>
+                  <pic:spPr>
+                    <a:xfrm>
+                      <a:off x="0" y="0"/>
+                      <a:ext cx="4800847" cy="2927500"/>
+                    </a:xfrm>
+                    <a:prstGeom prst="rect">
+                      <a:avLst/>
+                    </a:prstGeom>
+                  </pic:spPr>
+                </pic:pic>
+              </a:graphicData>
+            </a:graphic>
+          </wp:inline>
+        </w:drawing>
+      </w:r>
+    </w:p>
+    <w:p>
+      <w:pPr>
+        <w:pStyle w:val="3"/>
+      </w:pPr>
+      <w:r>
+        <w:rPr>
+          <w:rFonts w:hint="eastAsia"/>
+        </w:rPr>
+        <w:t>1.3</w:t>
+      </w:r>
+      <w:r>
+        <w:rPr>
+          <w:rFonts w:hint="eastAsia"/>
+        </w:rPr>
+        <w:t>.使用命令行工具</w:t>
+      </w:r>
+      <w:r>
+        <w:rPr>
+          <w:rFonts w:hint="eastAsia"/>
+        </w:rPr>
+        <w:t>指定loader</w:t>
+      </w:r>
+    </w:p>
+    <w:p>
+      <w:r>
+        <w:t>webpack</w:t>
+      </w:r>
+      <w:r>
+        <w:t xml:space="preserve"> </w:t>
+      </w:r>
+      <w:r>
+        <w:rPr>
+          <w:rFonts w:hint="eastAsia"/>
+        </w:rPr>
+        <w:t>--help</w:t>
+      </w:r>
+      <w:r>
+        <w:t xml:space="preserve">: </w:t>
+      </w:r>
+      <w:r>
+        <w:rPr>
+          <w:rFonts w:hint="eastAsia"/>
+        </w:rPr>
+        <w:t>列车参数</w:t>
+      </w:r>
+    </w:p>
+    <w:p>
+      <w:pPr>
+        <w:rPr>
+          <w:color w:val="FF0000"/>
+        </w:rPr>
+      </w:pPr>
+      <w:r>
+        <w:rPr>
+          <w:rFonts w:hint="eastAsia"/>
+        </w:rPr>
+        <w:t>w</w:t>
+      </w:r>
+      <w:r>
+        <w:t xml:space="preserve">ebpack hello.js -o hello.bundle.js </w:t>
+      </w:r>
+      <w:r>
+        <w:rPr>
+          <w:color w:val="FF0000"/>
+        </w:rPr>
+        <w:t>--</w:t>
+      </w:r>
+      <w:r>
+        <w:rPr>
+          <w:color w:val="FF0000"/>
+        </w:rPr>
+        <w:t>module-bind “css=style-loader!css-loader”</w:t>
+      </w:r>
+    </w:p>
+    <w:p>
+      <w:pPr>
+        <w:pStyle w:val="3"/>
+      </w:pPr>
+      <w:r>
+        <w:rPr>
+          <w:rFonts w:hint="eastAsia"/>
+        </w:rPr>
+        <w:t>1.</w:t>
+      </w:r>
+      <w:r>
+        <w:rPr>
+          <w:rFonts w:hint="eastAsia"/>
+        </w:rPr>
+        <w:t>4</w:t>
+      </w:r>
+      <w:r>
+        <w:rPr>
+          <w:rFonts w:hint="eastAsia"/>
+        </w:rPr>
+        <w:t>自动编译</w:t>
+      </w:r>
       <w:bookmarkStart w:id="0" w:name="_GoBack"/>
       <w:bookmarkEnd w:id="0"/>
+    </w:p>
+    <w:p>
+      <w:r>
+        <w:rPr>
+          <w:rFonts w:hint="eastAsia"/>
+        </w:rPr>
+        <w:t>1.</w:t>
+      </w:r>
+      <w:r>
+        <w:rPr>
+          <w:rFonts w:hint="eastAsia"/>
+        </w:rPr>
+        <w:t>--watch</w:t>
+      </w:r>
+      <w:r>
+        <w:t xml:space="preserve"> </w:t>
+      </w:r>
+      <w:r>
+        <w:rPr>
+          <w:rFonts w:hint="eastAsia"/>
+        </w:rPr>
+        <w:t>参数</w:t>
+      </w:r>
+    </w:p>
+    <w:p>
+      <w:r>
+        <w:t xml:space="preserve">webpack </w:t>
+      </w:r>
+      <w:r>
+        <w:t xml:space="preserve">hello.js -o bundle.js </w:t>
+      </w:r>
+      <w:r>
+        <w:t>–</w:t>
+      </w:r>
+      <w:r>
+        <w:t>watch</w:t>
+      </w:r>
+      <w:r>
+        <w:t xml:space="preserve">: </w:t>
+      </w:r>
+      <w:r>
+        <w:rPr>
+          <w:rFonts w:hint="eastAsia"/>
+        </w:rPr>
+        <w:t>只要hello</w:t>
+      </w:r>
+      <w:r>
+        <w:t>.js</w:t>
+      </w:r>
+      <w:r>
+        <w:rPr>
+          <w:rFonts w:hint="eastAsia"/>
+        </w:rPr>
+        <w:t>改变就会被编译</w:t>
+      </w:r>
+    </w:p>
+    <w:p>
+      <w:r>
+        <w:rPr>
+          <w:rFonts w:hint="eastAsia"/>
+        </w:rPr>
+        <w:t>2.</w:t>
+      </w:r>
+      <w:r>
+        <w:rPr>
+          <w:rFonts w:hint="eastAsia"/>
+        </w:rPr>
+        <w:t>--progress</w:t>
+      </w:r>
+      <w:r>
+        <w:t xml:space="preserve">: </w:t>
+      </w:r>
+      <w:r>
+        <w:rPr>
+          <w:rFonts w:hint="eastAsia"/>
+        </w:rPr>
+        <w:t>打包进度</w:t>
+      </w:r>
+    </w:p>
+    <w:p>
+      <w:r>
+        <w:rPr>
+          <w:rFonts w:hint="eastAsia"/>
+        </w:rPr>
+        <w:t>3.</w:t>
+      </w:r>
+      <w:r>
+        <w:rPr>
+          <w:rFonts w:hint="eastAsia"/>
+        </w:rPr>
+        <w:t>--display</w:t>
+      </w:r>
+      <w:r>
+        <w:t>-modules</w:t>
+      </w:r>
+      <w:r>
+        <w:t>:</w:t>
+      </w:r>
+      <w:r>
+        <w:rPr>
+          <w:rFonts w:hint="eastAsia"/>
+        </w:rPr>
+        <w:t>列出所有引用的模块</w:t>
+      </w:r>
+    </w:p>
+    <w:p>
+      <w:r>
+        <w:rPr>
+          <w:noProof/>
+        </w:rPr>
+        <w:drawing>
+          <wp:inline distT="0" distB="0" distL="0" distR="0" wp14:anchorId="439F6545" wp14:editId="4B7287F4">
+            <wp:extent cx="5274310" cy="1511935"/>
+            <wp:effectExtent l="0" t="0" r="2540" b="0"/>
+            <wp:docPr id="7" name="图片 7"/>
+            <wp:cNvGraphicFramePr>
+              <a:graphicFrameLocks xmlns:a="http://schemas.openxmlformats.org/drawingml/2006/main" noChangeAspect="1"/>
+            </wp:cNvGraphicFramePr>
+            <a:graphic xmlns:a="http://schemas.openxmlformats.org/drawingml/2006/main">
+              <a:graphicData uri="http://schemas.openxmlformats.org/drawingml/2006/picture">
+                <pic:pic xmlns:pic="http://schemas.openxmlformats.org/drawingml/2006/picture">
+                  <pic:nvPicPr>
+                    <pic:cNvPr id="1" name=""/>
+                    <pic:cNvPicPr/>
+                  </pic:nvPicPr>
+                  <pic:blipFill>
+                    <a:blip r:embed="rId11"/>
+                    <a:stretch>
+                      <a:fillRect/>
+                    </a:stretch>
+                  </pic:blipFill>
+                  <pic:spPr>
+                    <a:xfrm>
+                      <a:off x="0" y="0"/>
+                      <a:ext cx="5274310" cy="1511935"/>
+                    </a:xfrm>
+                    <a:prstGeom prst="rect">
+                      <a:avLst/>
+                    </a:prstGeom>
+                  </pic:spPr>
+                </pic:pic>
+              </a:graphicData>
+            </a:graphic>
+          </wp:inline>
+        </w:drawing>
+      </w:r>
+    </w:p>
+    <w:p>
+      <w:r>
+        <w:rPr>
+          <w:rFonts w:hint="eastAsia"/>
+        </w:rPr>
+        <w:t>4</w:t>
+      </w:r>
+      <w:r>
+        <w:rPr>
+          <w:rFonts w:hint="eastAsia"/>
+        </w:rPr>
+        <w:t>.</w:t>
+      </w:r>
+      <w:r>
+        <w:t>--d</w:t>
+      </w:r>
+      <w:r>
+        <w:rPr>
+          <w:rFonts w:hint="eastAsia"/>
+        </w:rPr>
+        <w:t>isplay</w:t>
+      </w:r>
+      <w:r>
+        <w:t>-reasons:</w:t>
+      </w:r>
+      <w:r>
+        <w:rPr>
+          <w:rFonts w:hint="eastAsia"/>
+        </w:rPr>
+        <w:t xml:space="preserve"> </w:t>
+      </w:r>
+      <w:r>
+        <w:rPr>
+          <w:rFonts w:hint="eastAsia"/>
+        </w:rPr>
+        <w:t>显示模块包含在输出中的原因</w:t>
+      </w:r>
+    </w:p>
+    <w:p>
+      <w:r>
+        <w:rPr>
+          <w:noProof/>
+        </w:rPr>
+        <w:lastRenderedPageBreak/>
+        <w:drawing>
+          <wp:inline distT="0" distB="0" distL="0" distR="0" wp14:anchorId="0FDF94A1" wp14:editId="6423DCCE">
+            <wp:extent cx="5274310" cy="2141220"/>
+            <wp:effectExtent l="0" t="0" r="2540" b="0"/>
+            <wp:docPr id="8" name="图片 8"/>
+            <wp:cNvGraphicFramePr>
+              <a:graphicFrameLocks xmlns:a="http://schemas.openxmlformats.org/drawingml/2006/main" noChangeAspect="1"/>
+            </wp:cNvGraphicFramePr>
+            <a:graphic xmlns:a="http://schemas.openxmlformats.org/drawingml/2006/main">
+              <a:graphicData uri="http://schemas.openxmlformats.org/drawingml/2006/picture">
+                <pic:pic xmlns:pic="http://schemas.openxmlformats.org/drawingml/2006/picture">
+                  <pic:nvPicPr>
+                    <pic:cNvPr id="1" name=""/>
+                    <pic:cNvPicPr/>
+                  </pic:nvPicPr>
+                  <pic:blipFill>
+                    <a:blip r:embed="rId12"/>
+                    <a:stretch>
+                      <a:fillRect/>
+                    </a:stretch>
+                  </pic:blipFill>
+                  <pic:spPr>
+                    <a:xfrm>
+                      <a:off x="0" y="0"/>
+                      <a:ext cx="5274310" cy="2141220"/>
+                    </a:xfrm>
+                    <a:prstGeom prst="rect">
+                      <a:avLst/>
+                    </a:prstGeom>
+                  </pic:spPr>
+                </pic:pic>
+              </a:graphicData>
+            </a:graphic>
+          </wp:inline>
+        </w:drawing>
+      </w:r>
+    </w:p>
+    <w:p>
+      <w:r>
+        <w:t>https://webpack.docschina.org/api/cli/#统计数据配置</w:t>
+      </w:r>
+    </w:p>
+    <w:p/>
+    <w:p>
+      <w:pPr>
+        <w:pStyle w:val="2"/>
+        <w:rPr>
+          <w:rFonts w:hint="eastAsia"/>
+        </w:rPr>
+      </w:pPr>
+      <w:r>
+        <w:rPr>
+          <w:rFonts w:hint="eastAsia"/>
+        </w:rPr>
+        <w:t>2.</w:t>
+      </w:r>
+      <w:r>
+        <w:rPr>
+          <w:rFonts w:hint="eastAsia"/>
+        </w:rPr>
+        <w:t>配置文件</w:t>
+      </w:r>
     </w:p>
     <w:sectPr>
       <w:pgSz w:w="11906" w:h="16838"/>
@@ -728,6 +1434,28 @@
       <w:szCs w:val="32"/>
     </w:rPr>
   </w:style>
+  <w:style w:type="paragraph" w:styleId="3">
+    <w:name w:val="heading 3"/>
+    <w:basedOn w:val="a"/>
+    <w:next w:val="a"/>
+    <w:link w:val="30"/>
+    <w:uiPriority w:val="9"/>
+    <w:unhideWhenUsed/>
+    <w:qFormat/>
+    <w:rsid w:val="00AD17DA"/>
+    <w:pPr>
+      <w:keepNext/>
+      <w:keepLines/>
+      <w:spacing w:before="260" w:after="260" w:line="416" w:lineRule="auto"/>
+      <w:outlineLvl w:val="2"/>
+    </w:pPr>
+    <w:rPr>
+      <w:b/>
+      <w:bCs/>
+      <w:sz w:val="32"/>
+      <w:szCs w:val="32"/>
+    </w:rPr>
+  </w:style>
   <w:style w:type="character" w:default="1" w:styleId="a0">
     <w:name w:val="Default Paragraph Font"/>
     <w:uiPriority w:val="1"/>
@@ -800,6 +1528,19 @@
     <w:rsid w:val="00AB17BF"/>
     <w:rPr>
       <w:rFonts w:asciiTheme="majorHAnsi" w:eastAsiaTheme="majorEastAsia" w:hAnsiTheme="majorHAnsi" w:cstheme="majorBidi"/>
+      <w:b/>
+      <w:bCs/>
+      <w:sz w:val="32"/>
+      <w:szCs w:val="32"/>
+    </w:rPr>
+  </w:style>
+  <w:style w:type="character" w:customStyle="1" w:styleId="30">
+    <w:name w:val="标题 3 字符"/>
+    <w:basedOn w:val="a0"/>
+    <w:link w:val="3"/>
+    <w:uiPriority w:val="9"/>
+    <w:rsid w:val="00AD17DA"/>
+    <w:rPr>
       <w:b/>
       <w:bCs/>
       <w:sz w:val="32"/>

--- a/webpack.docx
+++ b/webpack.docx
@@ -101,9 +101,6 @@
     <w:p>
       <w:pPr>
         <w:pStyle w:val="3"/>
-        <w:rPr>
-          <w:rFonts w:hint="eastAsia"/>
-        </w:rPr>
       </w:pPr>
       <w:r>
         <w:rPr>
@@ -278,13 +275,7 @@
       </w:r>
     </w:p>
     <w:p/>
-    <w:p>
-      <w:pPr>
-        <w:rPr>
-          <w:rFonts w:hint="eastAsia"/>
-        </w:rPr>
-      </w:pPr>
-    </w:p>
+    <w:p/>
     <w:p>
       <w:r>
         <w:t xml:space="preserve">webpack hello.js -output hello.bundle.js </w:t>
@@ -406,11 +397,6 @@
       </w:r>
     </w:p>
     <w:p>
-      <w:pPr>
-        <w:rPr>
-          <w:rFonts w:hint="eastAsia"/>
-        </w:rPr>
-      </w:pPr>
       <w:r>
         <w:rPr>
           <w:rFonts w:hint="eastAsia"/>
@@ -555,11 +541,6 @@
       </w:r>
     </w:p>
     <w:p>
-      <w:pPr>
-        <w:rPr>
-          <w:rFonts w:hint="eastAsia"/>
-        </w:rPr>
-      </w:pPr>
       <w:r>
         <w:t>Style-</w:t>
       </w:r>
@@ -724,8 +705,6 @@
         </w:rPr>
         <w:t>自动编译</w:t>
       </w:r>
-      <w:bookmarkStart w:id="0" w:name="_GoBack"/>
-      <w:bookmarkEnd w:id="0"/>
     </w:p>
     <w:p>
       <w:r>
@@ -902,13 +881,7 @@
         <w:rPr>
           <w:rFonts w:hint="eastAsia"/>
         </w:rPr>
-        <w:t xml:space="preserve"> </w:t>
-      </w:r>
-      <w:r>
-        <w:rPr>
-          <w:rFonts w:hint="eastAsia"/>
-        </w:rPr>
-        <w:t>显示模块包含在输出中的原因</w:t>
+        <w:t xml:space="preserve"> 显示模块包含在输出中的原因</w:t>
       </w:r>
     </w:p>
     <w:p>
@@ -963,9 +936,6 @@
     <w:p>
       <w:pPr>
         <w:pStyle w:val="2"/>
-        <w:rPr>
-          <w:rFonts w:hint="eastAsia"/>
-        </w:rPr>
       </w:pPr>
       <w:r>
         <w:rPr>
@@ -978,6 +948,3286 @@
           <w:rFonts w:hint="eastAsia"/>
         </w:rPr>
         <w:t>配置文件</w:t>
+      </w:r>
+    </w:p>
+    <w:p>
+      <w:pPr>
+        <w:pStyle w:val="3"/>
+      </w:pPr>
+      <w:r>
+        <w:rPr>
+          <w:rFonts w:hint="eastAsia"/>
+        </w:rPr>
+        <w:t>2.1</w:t>
+      </w:r>
+      <w:r>
+        <w:t xml:space="preserve"> </w:t>
+      </w:r>
+      <w:r>
+        <w:t xml:space="preserve"> </w:t>
+      </w:r>
+      <w:r>
+        <w:rPr>
+          <w:rFonts w:hint="eastAsia"/>
+        </w:rPr>
+        <w:t>初始化</w:t>
+      </w:r>
+    </w:p>
+    <w:p>
+      <w:pPr>
+        <w:ind w:firstLineChars="200" w:firstLine="420"/>
+      </w:pPr>
+      <w:r>
+        <w:t xml:space="preserve">npm </w:t>
+      </w:r>
+      <w:r>
+        <w:rPr>
+          <w:rFonts w:hint="eastAsia"/>
+        </w:rPr>
+        <w:t>init</w:t>
+      </w:r>
+      <w:r>
+        <w:t xml:space="preserve"> </w:t>
+      </w:r>
+      <w:r>
+        <w:rPr>
+          <w:rFonts w:hint="eastAsia"/>
+        </w:rPr>
+        <w:t>初始化</w:t>
+      </w:r>
+    </w:p>
+    <w:p>
+      <w:r>
+        <w:rPr>
+          <w:rFonts w:hint="eastAsia"/>
+        </w:rPr>
+        <w:t xml:space="preserve"> </w:t>
+      </w:r>
+      <w:r>
+        <w:t xml:space="preserve">  npm install webpacl webpack-cli</w:t>
+      </w:r>
+      <w:r>
+        <w:t xml:space="preserve"> :</w:t>
+      </w:r>
+      <w:r>
+        <w:rPr>
+          <w:rFonts w:hint="eastAsia"/>
+        </w:rPr>
+        <w:t>安装webpack</w:t>
+      </w:r>
+    </w:p>
+    <w:p>
+      <w:r>
+        <w:rPr>
+          <w:rFonts w:hint="eastAsia"/>
+        </w:rPr>
+        <w:t xml:space="preserve"> </w:t>
+      </w:r>
+      <w:r>
+        <w:t xml:space="preserve">  mkdir src : </w:t>
+      </w:r>
+      <w:r>
+        <w:rPr>
+          <w:rFonts w:hint="eastAsia"/>
+        </w:rPr>
+        <w:t>存放源文件</w:t>
+      </w:r>
+    </w:p>
+    <w:p>
+      <w:r>
+        <w:rPr>
+          <w:rFonts w:hint="eastAsia"/>
+        </w:rPr>
+        <w:t xml:space="preserve"> </w:t>
+      </w:r>
+      <w:r>
+        <w:t xml:space="preserve">  </w:t>
+      </w:r>
+      <w:r>
+        <w:rPr>
+          <w:rFonts w:hint="eastAsia"/>
+        </w:rPr>
+        <w:t>mkdir</w:t>
+      </w:r>
+      <w:r>
+        <w:t xml:space="preserve"> dist:</w:t>
+      </w:r>
+      <w:r>
+        <w:rPr>
+          <w:rFonts w:hint="eastAsia"/>
+        </w:rPr>
+        <w:t>存放打包后的文件</w:t>
+      </w:r>
+    </w:p>
+    <w:p>
+      <w:r>
+        <w:rPr>
+          <w:rFonts w:hint="eastAsia"/>
+        </w:rPr>
+        <w:t xml:space="preserve"> </w:t>
+      </w:r>
+      <w:r>
+        <w:t xml:space="preserve">  </w:t>
+      </w:r>
+      <w:r>
+        <w:rPr>
+          <w:rFonts w:hint="eastAsia"/>
+        </w:rPr>
+        <w:t>webpack</w:t>
+      </w:r>
+      <w:r>
+        <w:t>.config.js :</w:t>
+      </w:r>
+      <w:r>
+        <w:rPr>
+          <w:rFonts w:hint="eastAsia"/>
+        </w:rPr>
+        <w:t>新建</w:t>
+      </w:r>
+      <w:r>
+        <w:rPr>
+          <w:rFonts w:hint="eastAsia"/>
+        </w:rPr>
+        <w:t>webpack配置文件</w:t>
+      </w:r>
+    </w:p>
+    <w:p>
+      <w:r>
+        <w:rPr>
+          <w:noProof/>
+        </w:rPr>
+        <w:drawing>
+          <wp:inline distT="0" distB="0" distL="0" distR="0" wp14:anchorId="0FEEF36D" wp14:editId="5CFD5E75">
+            <wp:extent cx="3143412" cy="2336920"/>
+            <wp:effectExtent l="0" t="0" r="0" b="6350"/>
+            <wp:docPr id="9" name="图片 9"/>
+            <wp:cNvGraphicFramePr>
+              <a:graphicFrameLocks xmlns:a="http://schemas.openxmlformats.org/drawingml/2006/main" noChangeAspect="1"/>
+            </wp:cNvGraphicFramePr>
+            <a:graphic xmlns:a="http://schemas.openxmlformats.org/drawingml/2006/main">
+              <a:graphicData uri="http://schemas.openxmlformats.org/drawingml/2006/picture">
+                <pic:pic xmlns:pic="http://schemas.openxmlformats.org/drawingml/2006/picture">
+                  <pic:nvPicPr>
+                    <pic:cNvPr id="1" name=""/>
+                    <pic:cNvPicPr/>
+                  </pic:nvPicPr>
+                  <pic:blipFill>
+                    <a:blip r:embed="rId13"/>
+                    <a:stretch>
+                      <a:fillRect/>
+                    </a:stretch>
+                  </pic:blipFill>
+                  <pic:spPr>
+                    <a:xfrm>
+                      <a:off x="0" y="0"/>
+                      <a:ext cx="3143412" cy="2336920"/>
+                    </a:xfrm>
+                    <a:prstGeom prst="rect">
+                      <a:avLst/>
+                    </a:prstGeom>
+                  </pic:spPr>
+                </pic:pic>
+              </a:graphicData>
+            </a:graphic>
+          </wp:inline>
+        </w:drawing>
+      </w:r>
+    </w:p>
+    <w:p>
+      <w:pPr>
+        <w:pStyle w:val="3"/>
+      </w:pPr>
+      <w:r>
+        <w:rPr>
+          <w:rFonts w:hint="eastAsia"/>
+        </w:rPr>
+        <w:t>2.2</w:t>
+      </w:r>
+      <w:r>
+        <w:t xml:space="preserve"> </w:t>
+      </w:r>
+      <w:r>
+        <w:rPr>
+          <w:rFonts w:hint="eastAsia"/>
+        </w:rPr>
+        <w:t>配置文件</w:t>
+      </w:r>
+    </w:p>
+    <w:p>
+      <w:r>
+        <w:rPr>
+          <w:rFonts w:hint="eastAsia"/>
+        </w:rPr>
+        <w:t>1.</w:t>
+      </w:r>
+      <w:r>
+        <w:t xml:space="preserve"> </w:t>
+      </w:r>
+      <w:r>
+        <w:t>module.exports={</w:t>
+      </w:r>
+    </w:p>
+    <w:p>
+      <w:r>
+        <w:tab/>
+        <w:t>entry: './src/script/main.js', //入口文件</w:t>
+      </w:r>
+    </w:p>
+    <w:p>
+      <w:r>
+        <w:tab/>
+        <w:t>output:{</w:t>
+      </w:r>
+    </w:p>
+    <w:p>
+      <w:r>
+        <w:tab/>
+      </w:r>
+      <w:r>
+        <w:tab/>
+        <w:t>path:'./dist/js',</w:t>
+      </w:r>
+    </w:p>
+    <w:p>
+      <w:r>
+        <w:lastRenderedPageBreak/>
+        <w:tab/>
+      </w:r>
+      <w:r>
+        <w:tab/>
+        <w:t>filename:'bundle.js'</w:t>
+      </w:r>
+    </w:p>
+    <w:p>
+      <w:r>
+        <w:tab/>
+        <w:t>}</w:t>
+      </w:r>
+    </w:p>
+    <w:p>
+      <w:r>
+        <w:t>}</w:t>
+      </w:r>
+    </w:p>
+    <w:p>
+      <w:r>
+        <w:rPr>
+          <w:rFonts w:hint="eastAsia"/>
+        </w:rPr>
+        <w:t>执行：w</w:t>
+      </w:r>
+      <w:r>
+        <w:t>ebpack</w:t>
+      </w:r>
+      <w:r>
+        <w:t xml:space="preserve"> ,</w:t>
+      </w:r>
+      <w:r>
+        <w:rPr>
+          <w:rFonts w:hint="eastAsia"/>
+        </w:rPr>
+        <w:t>webpack</w:t>
+      </w:r>
+      <w:r>
+        <w:t>@4</w:t>
+      </w:r>
+      <w:r>
+        <w:rPr>
+          <w:rFonts w:hint="eastAsia"/>
+        </w:rPr>
+        <w:t>版本</w:t>
+      </w:r>
+      <w:r>
+        <w:rPr>
+          <w:rFonts w:hint="eastAsia"/>
+        </w:rPr>
+        <w:t>，输出路径</w:t>
+      </w:r>
+      <w:r>
+        <w:rPr>
+          <w:rFonts w:hint="eastAsia"/>
+        </w:rPr>
+        <w:t>需要写绝对路径</w:t>
+      </w:r>
+    </w:p>
+    <w:p>
+      <w:r>
+        <w:rPr>
+          <w:noProof/>
+        </w:rPr>
+        <w:drawing>
+          <wp:inline distT="0" distB="0" distL="0" distR="0" wp14:anchorId="4E716E64" wp14:editId="6BFB7D61">
+            <wp:extent cx="5274310" cy="702310"/>
+            <wp:effectExtent l="0" t="0" r="2540" b="2540"/>
+            <wp:docPr id="10" name="图片 10"/>
+            <wp:cNvGraphicFramePr>
+              <a:graphicFrameLocks xmlns:a="http://schemas.openxmlformats.org/drawingml/2006/main" noChangeAspect="1"/>
+            </wp:cNvGraphicFramePr>
+            <a:graphic xmlns:a="http://schemas.openxmlformats.org/drawingml/2006/main">
+              <a:graphicData uri="http://schemas.openxmlformats.org/drawingml/2006/picture">
+                <pic:pic xmlns:pic="http://schemas.openxmlformats.org/drawingml/2006/picture">
+                  <pic:nvPicPr>
+                    <pic:cNvPr id="1" name=""/>
+                    <pic:cNvPicPr/>
+                  </pic:nvPicPr>
+                  <pic:blipFill>
+                    <a:blip r:embed="rId14"/>
+                    <a:stretch>
+                      <a:fillRect/>
+                    </a:stretch>
+                  </pic:blipFill>
+                  <pic:spPr>
+                    <a:xfrm>
+                      <a:off x="0" y="0"/>
+                      <a:ext cx="5274310" cy="702310"/>
+                    </a:xfrm>
+                    <a:prstGeom prst="rect">
+                      <a:avLst/>
+                    </a:prstGeom>
+                  </pic:spPr>
+                </pic:pic>
+              </a:graphicData>
+            </a:graphic>
+          </wp:inline>
+        </w:drawing>
+      </w:r>
+    </w:p>
+    <w:p>
+      <w:r>
+        <w:rPr>
+          <w:rFonts w:hint="eastAsia"/>
+        </w:rPr>
+        <w:t>2.</w:t>
+      </w:r>
+      <w:r>
+        <w:t xml:space="preserve"> </w:t>
+      </w:r>
+      <w:r>
+        <w:rPr>
+          <w:rFonts w:hint="eastAsia"/>
+        </w:rPr>
+        <w:t>修改</w:t>
+      </w:r>
+      <w:r>
+        <w:rPr>
+          <w:rFonts w:hint="eastAsia"/>
+        </w:rPr>
+        <w:t>output路径为绝对路径</w:t>
+      </w:r>
+    </w:p>
+    <w:p>
+      <w:r>
+        <w:rPr>
+          <w:noProof/>
+        </w:rPr>
+        <w:drawing>
+          <wp:inline distT="0" distB="0" distL="0" distR="0" wp14:anchorId="31D9F060" wp14:editId="731CF868">
+            <wp:extent cx="5274310" cy="1630045"/>
+            <wp:effectExtent l="0" t="0" r="2540" b="8255"/>
+            <wp:docPr id="11" name="图片 11"/>
+            <wp:cNvGraphicFramePr>
+              <a:graphicFrameLocks xmlns:a="http://schemas.openxmlformats.org/drawingml/2006/main" noChangeAspect="1"/>
+            </wp:cNvGraphicFramePr>
+            <a:graphic xmlns:a="http://schemas.openxmlformats.org/drawingml/2006/main">
+              <a:graphicData uri="http://schemas.openxmlformats.org/drawingml/2006/picture">
+                <pic:pic xmlns:pic="http://schemas.openxmlformats.org/drawingml/2006/picture">
+                  <pic:nvPicPr>
+                    <pic:cNvPr id="1" name=""/>
+                    <pic:cNvPicPr/>
+                  </pic:nvPicPr>
+                  <pic:blipFill>
+                    <a:blip r:embed="rId15"/>
+                    <a:stretch>
+                      <a:fillRect/>
+                    </a:stretch>
+                  </pic:blipFill>
+                  <pic:spPr>
+                    <a:xfrm>
+                      <a:off x="0" y="0"/>
+                      <a:ext cx="5274310" cy="1630045"/>
+                    </a:xfrm>
+                    <a:prstGeom prst="rect">
+                      <a:avLst/>
+                    </a:prstGeom>
+                  </pic:spPr>
+                </pic:pic>
+              </a:graphicData>
+            </a:graphic>
+          </wp:inline>
+        </w:drawing>
+      </w:r>
+    </w:p>
+    <w:p>
+      <w:r>
+        <w:rPr>
+          <w:rFonts w:hint="eastAsia"/>
+        </w:rPr>
+        <w:t>3.</w:t>
+      </w:r>
+      <w:r>
+        <w:t xml:space="preserve"> </w:t>
+      </w:r>
+      <w:r>
+        <w:rPr>
+          <w:rFonts w:hint="eastAsia"/>
+        </w:rPr>
+        <w:t>webpack</w:t>
+      </w:r>
+      <w:r>
+        <w:t xml:space="preserve"> </w:t>
+      </w:r>
+      <w:r>
+        <w:rPr>
+          <w:rFonts w:hint="eastAsia"/>
+        </w:rPr>
+        <w:t xml:space="preserve"> 默认</w:t>
+      </w:r>
+      <w:r>
+        <w:rPr>
+          <w:rFonts w:hint="eastAsia"/>
+        </w:rPr>
+        <w:t>采用</w:t>
+      </w:r>
+      <w:r>
+        <w:rPr>
+          <w:rFonts w:hint="eastAsia"/>
+        </w:rPr>
+        <w:t>配置文件是webpac</w:t>
+      </w:r>
+      <w:r>
+        <w:t>k.config.js</w:t>
+      </w:r>
+      <w:r>
+        <w:t xml:space="preserve"> ,</w:t>
+      </w:r>
+      <w:r>
+        <w:rPr>
+          <w:rFonts w:hint="eastAsia"/>
+        </w:rPr>
+        <w:t>可以利用--cofig参数设置配置文件</w:t>
+      </w:r>
+    </w:p>
+    <w:p>
+      <w:r>
+        <w:t>webpack --config example.config.js</w:t>
+      </w:r>
+    </w:p>
+    <w:p>
+      <w:r>
+        <w:rPr>
+          <w:rFonts w:hint="eastAsia"/>
+        </w:rPr>
+        <w:t>4.</w:t>
+      </w:r>
+      <w:r>
+        <w:t xml:space="preserve"> </w:t>
+      </w:r>
+      <w:r>
+        <w:rPr>
+          <w:rFonts w:hint="eastAsia"/>
+        </w:rPr>
+        <w:t>添加参数 ，利用n</w:t>
+      </w:r>
+      <w:r>
+        <w:t>pm</w:t>
+      </w:r>
+      <w:r>
+        <w:rPr>
+          <w:rFonts w:hint="eastAsia"/>
+        </w:rPr>
+        <w:t>脚本实现</w:t>
+      </w:r>
+    </w:p>
+    <w:p>
+      <w:r>
+        <w:rPr>
+          <w:noProof/>
+        </w:rPr>
+        <w:drawing>
+          <wp:inline distT="0" distB="0" distL="0" distR="0" wp14:anchorId="69F723E6" wp14:editId="0D66F621">
+            <wp:extent cx="5274310" cy="2715895"/>
+            <wp:effectExtent l="0" t="0" r="2540" b="8255"/>
+            <wp:docPr id="12" name="图片 12"/>
+            <wp:cNvGraphicFramePr>
+              <a:graphicFrameLocks xmlns:a="http://schemas.openxmlformats.org/drawingml/2006/main" noChangeAspect="1"/>
+            </wp:cNvGraphicFramePr>
+            <a:graphic xmlns:a="http://schemas.openxmlformats.org/drawingml/2006/main">
+              <a:graphicData uri="http://schemas.openxmlformats.org/drawingml/2006/picture">
+                <pic:pic xmlns:pic="http://schemas.openxmlformats.org/drawingml/2006/picture">
+                  <pic:nvPicPr>
+                    <pic:cNvPr id="1" name=""/>
+                    <pic:cNvPicPr/>
+                  </pic:nvPicPr>
+                  <pic:blipFill>
+                    <a:blip r:embed="rId16"/>
+                    <a:stretch>
+                      <a:fillRect/>
+                    </a:stretch>
+                  </pic:blipFill>
+                  <pic:spPr>
+                    <a:xfrm>
+                      <a:off x="0" y="0"/>
+                      <a:ext cx="5274310" cy="2715895"/>
+                    </a:xfrm>
+                    <a:prstGeom prst="rect">
+                      <a:avLst/>
+                    </a:prstGeom>
+                  </pic:spPr>
+                </pic:pic>
+              </a:graphicData>
+            </a:graphic>
+          </wp:inline>
+        </w:drawing>
+      </w:r>
+    </w:p>
+    <w:p>
+      <w:r>
+        <w:rPr>
+          <w:rFonts w:hint="eastAsia"/>
+        </w:rPr>
+        <w:t>执行：n</w:t>
+      </w:r>
+      <w:r>
+        <w:t>pm run webpack</w:t>
+      </w:r>
+    </w:p>
+    <w:p>
+      <w:r>
+        <w:rPr>
+          <w:rFonts w:hint="eastAsia"/>
+        </w:rPr>
+        <w:t>5</w:t>
+      </w:r>
+      <w:r>
+        <w:t>. entry</w:t>
+      </w:r>
+    </w:p>
+    <w:p>
+      <w:pPr>
+        <w:ind w:firstLineChars="100" w:firstLine="210"/>
+      </w:pPr>
+      <w:r>
+        <w:t>entry: "./app/entry", // string | object | array</w:t>
+      </w:r>
+    </w:p>
+    <w:p>
+      <w:r>
+        <w:t xml:space="preserve">  entry: ["./app/entry1", "./app/entry2"],</w:t>
+      </w:r>
+      <w:r>
+        <w:t xml:space="preserve"> </w:t>
+      </w:r>
+      <w:r>
+        <w:t xml:space="preserve"> //</w:t>
+      </w:r>
+      <w:r>
+        <w:rPr>
+          <w:rFonts w:hint="eastAsia"/>
+        </w:rPr>
+        <w:t>一起打包为一个文件</w:t>
+      </w:r>
+    </w:p>
+    <w:p>
+      <w:r>
+        <w:t xml:space="preserve">  entry: {</w:t>
+      </w:r>
+    </w:p>
+    <w:p>
+      <w:r>
+        <w:t xml:space="preserve">    a: "./app/entry-a",</w:t>
+      </w:r>
+    </w:p>
+    <w:p>
+      <w:r>
+        <w:t xml:space="preserve">    b: ["./app/entry-b1", "./app/entry-b2"]</w:t>
+      </w:r>
+    </w:p>
+    <w:p>
+      <w:r>
+        <w:t xml:space="preserve">  }</w:t>
+      </w:r>
+    </w:p>
+    <w:p/>
+    <w:p>
+      <w:r>
+        <w:lastRenderedPageBreak/>
+        <w:t>entry</w:t>
+      </w:r>
+      <w:r>
+        <w:rPr>
+          <w:rFonts w:hint="eastAsia"/>
+        </w:rPr>
+        <w:t>值是对象时，输出文件不能是</w:t>
+      </w:r>
+      <w:r>
+        <w:rPr>
+          <w:rFonts w:hint="eastAsia"/>
+        </w:rPr>
+        <w:t>同</w:t>
+      </w:r>
+      <w:r>
+        <w:rPr>
+          <w:rFonts w:hint="eastAsia"/>
+        </w:rPr>
+        <w:t>一个</w:t>
+      </w:r>
+      <w:r>
+        <w:rPr>
+          <w:rFonts w:hint="eastAsia"/>
+        </w:rPr>
+        <w:t>bundle</w:t>
+      </w:r>
+      <w:r>
+        <w:t>.js</w:t>
+      </w:r>
+      <w:r>
+        <w:rPr>
+          <w:rFonts w:hint="eastAsia"/>
+        </w:rPr>
+        <w:t>；</w:t>
+      </w:r>
+    </w:p>
+    <w:p>
+      <w:r>
+        <w:rPr>
+          <w:rFonts w:hint="eastAsia"/>
+        </w:rPr>
+        <w:t>output的</w:t>
+      </w:r>
+      <w:r>
+        <w:t>filename: "[name].js", // 用于多个入口点(entry point)</w:t>
+      </w:r>
+      <w:r>
+        <w:t>;</w:t>
+      </w:r>
+    </w:p>
+    <w:p>
+      <w:r>
+        <w:rPr>
+          <w:rFonts w:hint="eastAsia"/>
+        </w:rPr>
+        <w:t>o</w:t>
+      </w:r>
+      <w:r>
+        <w:t>utput</w:t>
+      </w:r>
+      <w:r>
+        <w:t>:{</w:t>
+      </w:r>
+    </w:p>
+    <w:p>
+      <w:r>
+        <w:rPr>
+          <w:rFonts w:hint="eastAsia"/>
+        </w:rPr>
+        <w:t xml:space="preserve"> </w:t>
+      </w:r>
+      <w:r>
+        <w:t xml:space="preserve"> </w:t>
+      </w:r>
+      <w:r>
+        <w:rPr>
+          <w:rFonts w:hint="eastAsia"/>
+        </w:rPr>
+        <w:t>filename</w:t>
+      </w:r>
+      <w:r>
+        <w:t>: “</w:t>
+      </w:r>
+      <w:r>
+        <w:rPr>
+          <w:rFonts w:hint="eastAsia"/>
+        </w:rPr>
+        <w:t>[</w:t>
+      </w:r>
+      <w:r>
+        <w:t>chunkhash].js”</w:t>
+      </w:r>
+    </w:p>
+    <w:p>
+      <w:r>
+        <w:t>}</w:t>
+      </w:r>
+    </w:p>
+    <w:p>
+      <w:r>
+        <w:t>filename</w:t>
+      </w:r>
+      <w:r>
+        <w:t>: “[name]-[hash].js”</w:t>
+      </w:r>
+    </w:p>
+    <w:p>
+      <w:r>
+        <w:t>Hash</w:t>
+      </w:r>
+      <w:r>
+        <w:rPr>
+          <w:rFonts w:hint="eastAsia"/>
+        </w:rPr>
+        <w:t>值</w:t>
+      </w:r>
+      <w:r>
+        <w:rPr>
+          <w:rFonts w:hint="eastAsia"/>
+        </w:rPr>
+        <w:t>每次打包生成的</w:t>
+      </w:r>
+    </w:p>
+    <w:p>
+      <w:r>
+        <w:rPr>
+          <w:noProof/>
+        </w:rPr>
+        <w:drawing>
+          <wp:inline distT="0" distB="0" distL="0" distR="0" wp14:anchorId="41B8A250" wp14:editId="4A090723">
+            <wp:extent cx="4749799" cy="1793630"/>
+            <wp:effectExtent l="0" t="0" r="0" b="0"/>
+            <wp:docPr id="13" name="图片 13"/>
+            <wp:cNvGraphicFramePr>
+              <a:graphicFrameLocks xmlns:a="http://schemas.openxmlformats.org/drawingml/2006/main" noChangeAspect="1"/>
+            </wp:cNvGraphicFramePr>
+            <a:graphic xmlns:a="http://schemas.openxmlformats.org/drawingml/2006/main">
+              <a:graphicData uri="http://schemas.openxmlformats.org/drawingml/2006/picture">
+                <pic:pic xmlns:pic="http://schemas.openxmlformats.org/drawingml/2006/picture">
+                  <pic:nvPicPr>
+                    <pic:cNvPr id="1" name=""/>
+                    <pic:cNvPicPr/>
+                  </pic:nvPicPr>
+                  <pic:blipFill>
+                    <a:blip r:embed="rId17"/>
+                    <a:stretch>
+                      <a:fillRect/>
+                    </a:stretch>
+                  </pic:blipFill>
+                  <pic:spPr>
+                    <a:xfrm>
+                      <a:off x="0" y="0"/>
+                      <a:ext cx="4769400" cy="1801032"/>
+                    </a:xfrm>
+                    <a:prstGeom prst="rect">
+                      <a:avLst/>
+                    </a:prstGeom>
+                  </pic:spPr>
+                </pic:pic>
+              </a:graphicData>
+            </a:graphic>
+          </wp:inline>
+        </w:drawing>
+      </w:r>
+    </w:p>
+    <w:p>
+      <w:r>
+        <w:rPr>
+          <w:noProof/>
+        </w:rPr>
+        <w:drawing>
+          <wp:inline distT="0" distB="0" distL="0" distR="0" wp14:anchorId="5217DB90" wp14:editId="55F903EC">
+            <wp:extent cx="5274310" cy="2513965"/>
+            <wp:effectExtent l="0" t="0" r="2540" b="635"/>
+            <wp:docPr id="14" name="图片 14"/>
+            <wp:cNvGraphicFramePr>
+              <a:graphicFrameLocks xmlns:a="http://schemas.openxmlformats.org/drawingml/2006/main" noChangeAspect="1"/>
+            </wp:cNvGraphicFramePr>
+            <a:graphic xmlns:a="http://schemas.openxmlformats.org/drawingml/2006/main">
+              <a:graphicData uri="http://schemas.openxmlformats.org/drawingml/2006/picture">
+                <pic:pic xmlns:pic="http://schemas.openxmlformats.org/drawingml/2006/picture">
+                  <pic:nvPicPr>
+                    <pic:cNvPr id="1" name=""/>
+                    <pic:cNvPicPr/>
+                  </pic:nvPicPr>
+                  <pic:blipFill>
+                    <a:blip r:embed="rId18"/>
+                    <a:stretch>
+                      <a:fillRect/>
+                    </a:stretch>
+                  </pic:blipFill>
+                  <pic:spPr>
+                    <a:xfrm>
+                      <a:off x="0" y="0"/>
+                      <a:ext cx="5274310" cy="2513965"/>
+                    </a:xfrm>
+                    <a:prstGeom prst="rect">
+                      <a:avLst/>
+                    </a:prstGeom>
+                  </pic:spPr>
+                </pic:pic>
+              </a:graphicData>
+            </a:graphic>
+          </wp:inline>
+        </w:drawing>
+      </w:r>
+    </w:p>
+    <w:p>
+      <w:r>
+        <w:rPr>
+          <w:noProof/>
+        </w:rPr>
+        <w:drawing>
+          <wp:inline distT="0" distB="0" distL="0" distR="0" wp14:anchorId="58558E4A" wp14:editId="2103E06D">
+            <wp:extent cx="5274310" cy="2368550"/>
+            <wp:effectExtent l="0" t="0" r="2540" b="0"/>
+            <wp:docPr id="16" name="图片 16"/>
+            <wp:cNvGraphicFramePr>
+              <a:graphicFrameLocks xmlns:a="http://schemas.openxmlformats.org/drawingml/2006/main" noChangeAspect="1"/>
+            </wp:cNvGraphicFramePr>
+            <a:graphic xmlns:a="http://schemas.openxmlformats.org/drawingml/2006/main">
+              <a:graphicData uri="http://schemas.openxmlformats.org/drawingml/2006/picture">
+                <pic:pic xmlns:pic="http://schemas.openxmlformats.org/drawingml/2006/picture">
+                  <pic:nvPicPr>
+                    <pic:cNvPr id="1" name=""/>
+                    <pic:cNvPicPr/>
+                  </pic:nvPicPr>
+                  <pic:blipFill>
+                    <a:blip r:embed="rId19"/>
+                    <a:stretch>
+                      <a:fillRect/>
+                    </a:stretch>
+                  </pic:blipFill>
+                  <pic:spPr>
+                    <a:xfrm>
+                      <a:off x="0" y="0"/>
+                      <a:ext cx="5274310" cy="2368550"/>
+                    </a:xfrm>
+                    <a:prstGeom prst="rect">
+                      <a:avLst/>
+                    </a:prstGeom>
+                  </pic:spPr>
+                </pic:pic>
+              </a:graphicData>
+            </a:graphic>
+          </wp:inline>
+        </w:drawing>
+      </w:r>
+    </w:p>
+    <w:p/>
+    <w:p/>
+    <w:p>
+      <w:r>
+        <w:rPr>
+          <w:rFonts w:hint="eastAsia"/>
+        </w:rPr>
+        <w:lastRenderedPageBreak/>
+        <w:t>如果</w:t>
+      </w:r>
+      <w:r>
+        <w:rPr>
+          <w:rFonts w:hint="eastAsia"/>
+        </w:rPr>
+        <w:t>是</w:t>
+      </w:r>
+      <w:r>
+        <w:rPr>
+          <w:rFonts w:hint="eastAsia"/>
+        </w:rPr>
+        <w:t>[</w:t>
+      </w:r>
+      <w:r>
+        <w:t>chunkhash]</w:t>
+      </w:r>
+      <w:r>
+        <w:rPr>
+          <w:rFonts w:hint="eastAsia"/>
+        </w:rPr>
+        <w:t>则每个打包后的hash值都不一样</w:t>
+      </w:r>
+    </w:p>
+    <w:p>
+      <w:r>
+        <w:rPr>
+          <w:noProof/>
+        </w:rPr>
+        <w:drawing>
+          <wp:inline distT="0" distB="0" distL="0" distR="0" wp14:anchorId="7288E101" wp14:editId="7602E0F1">
+            <wp:extent cx="5274310" cy="1607820"/>
+            <wp:effectExtent l="0" t="0" r="2540" b="0"/>
+            <wp:docPr id="17" name="图片 17"/>
+            <wp:cNvGraphicFramePr>
+              <a:graphicFrameLocks xmlns:a="http://schemas.openxmlformats.org/drawingml/2006/main" noChangeAspect="1"/>
+            </wp:cNvGraphicFramePr>
+            <a:graphic xmlns:a="http://schemas.openxmlformats.org/drawingml/2006/main">
+              <a:graphicData uri="http://schemas.openxmlformats.org/drawingml/2006/picture">
+                <pic:pic xmlns:pic="http://schemas.openxmlformats.org/drawingml/2006/picture">
+                  <pic:nvPicPr>
+                    <pic:cNvPr id="1" name=""/>
+                    <pic:cNvPicPr/>
+                  </pic:nvPicPr>
+                  <pic:blipFill>
+                    <a:blip r:embed="rId20"/>
+                    <a:stretch>
+                      <a:fillRect/>
+                    </a:stretch>
+                  </pic:blipFill>
+                  <pic:spPr>
+                    <a:xfrm>
+                      <a:off x="0" y="0"/>
+                      <a:ext cx="5274310" cy="1607820"/>
+                    </a:xfrm>
+                    <a:prstGeom prst="rect">
+                      <a:avLst/>
+                    </a:prstGeom>
+                  </pic:spPr>
+                </pic:pic>
+              </a:graphicData>
+            </a:graphic>
+          </wp:inline>
+        </w:drawing>
+      </w:r>
+    </w:p>
+    <w:p>
+      <w:r>
+        <w:t>H</w:t>
+      </w:r>
+      <w:r>
+        <w:rPr>
+          <w:rFonts w:hint="eastAsia"/>
+        </w:rPr>
+        <w:t>ash值可以理解为</w:t>
+      </w:r>
+      <w:r>
+        <w:rPr>
+          <w:rFonts w:hint="eastAsia"/>
+        </w:rPr>
+        <w:t>文件的版本号，也可以认为是文件的md</w:t>
+      </w:r>
+      <w:r>
+        <w:t>5</w:t>
+      </w:r>
+      <w:r>
+        <w:rPr>
+          <w:rFonts w:hint="eastAsia"/>
+        </w:rPr>
+        <w:t>值，md</w:t>
+      </w:r>
+      <w:r>
+        <w:t>5</w:t>
+      </w:r>
+      <w:r>
+        <w:rPr>
+          <w:rFonts w:hint="eastAsia"/>
+        </w:rPr>
+        <w:t>值为了保持文件的唯一性</w:t>
+      </w:r>
+      <w:r>
+        <w:rPr>
+          <w:rFonts w:hint="eastAsia"/>
+        </w:rPr>
+        <w:t>，只有文件内容改变hash值才会改变</w:t>
+      </w:r>
+    </w:p>
+    <w:p>
+      <w:pPr>
+        <w:pStyle w:val="3"/>
+      </w:pPr>
+      <w:r>
+        <w:rPr>
+          <w:rFonts w:hint="eastAsia"/>
+        </w:rPr>
+        <w:t>2.3自动化生成</w:t>
+      </w:r>
+      <w:r>
+        <w:rPr>
+          <w:rFonts w:hint="eastAsia"/>
+        </w:rPr>
+        <w:t>项目中的html页面</w:t>
+      </w:r>
+    </w:p>
+    <w:p>
+      <w:r>
+        <w:rPr>
+          <w:rFonts w:hint="eastAsia"/>
+        </w:rPr>
+        <w:t>打包后的文件名是不确定的，避免手动每次更改，自动生成更方便</w:t>
+      </w:r>
+    </w:p>
+    <w:p>
+      <w:r>
+        <w:rPr>
+          <w:rFonts w:hint="eastAsia"/>
+        </w:rPr>
+        <w:t>接用webpack插件</w:t>
+      </w:r>
+      <w:r>
+        <w:rPr>
+          <w:rFonts w:hint="eastAsia"/>
+        </w:rPr>
+        <w:t>：html</w:t>
+      </w:r>
+      <w:r>
+        <w:t>-webpack-plugin</w:t>
+      </w:r>
+    </w:p>
+    <w:p>
+      <w:r>
+        <w:rPr>
+          <w:rFonts w:hint="eastAsia"/>
+        </w:rPr>
+        <w:t>1</w:t>
+      </w:r>
+      <w:r>
+        <w:t>.</w:t>
+      </w:r>
+      <w:r>
+        <w:rPr>
+          <w:rFonts w:hint="eastAsia"/>
+        </w:rPr>
+        <w:t>安装</w:t>
+      </w:r>
+    </w:p>
+    <w:p>
+      <w:r>
+        <w:t>npm install html-webpack-plugin</w:t>
+      </w:r>
+      <w:r>
+        <w:t xml:space="preserve"> –save-dev</w:t>
+      </w:r>
+    </w:p>
+    <w:p>
+      <w:r>
+        <w:rPr>
+          <w:rFonts w:hint="eastAsia"/>
+        </w:rPr>
+        <w:t>2</w:t>
+      </w:r>
+      <w:r>
+        <w:t>.</w:t>
+      </w:r>
+      <w:r>
+        <w:rPr>
+          <w:rFonts w:hint="eastAsia"/>
+        </w:rPr>
+        <w:t>使用</w:t>
+      </w:r>
+    </w:p>
+    <w:p>
+      <w:r>
+        <w:rPr>
+          <w:rFonts w:hint="eastAsia"/>
+        </w:rPr>
+        <w:t>在</w:t>
+      </w:r>
+      <w:r>
+        <w:rPr>
+          <w:rFonts w:hint="eastAsia"/>
+        </w:rPr>
+        <w:t>w</w:t>
+      </w:r>
+      <w:r>
+        <w:t>ebpack.</w:t>
+      </w:r>
+      <w:r>
+        <w:t>conf</w:t>
+      </w:r>
+      <w:r>
+        <w:rPr>
+          <w:rFonts w:hint="eastAsia"/>
+        </w:rPr>
+        <w:t>i</w:t>
+      </w:r>
+      <w:r>
+        <w:t>g.js</w:t>
+      </w:r>
+      <w:r>
+        <w:rPr>
+          <w:rFonts w:hint="eastAsia"/>
+        </w:rPr>
+        <w:t>配置文件里</w:t>
+      </w:r>
+      <w:r>
+        <w:rPr>
+          <w:rFonts w:hint="eastAsia"/>
+        </w:rPr>
+        <w:t>:</w:t>
+      </w:r>
+      <w:r>
+        <w:t xml:space="preserve">var htmlWebpackPlugin=require('html-webpack-plugin'); </w:t>
+      </w:r>
+    </w:p>
+    <w:p>
+      <w:r>
+        <w:t>Plugins:[</w:t>
+      </w:r>
+    </w:p>
+    <w:p>
+      <w:r>
+        <w:rPr>
+          <w:rFonts w:hint="eastAsia"/>
+        </w:rPr>
+        <w:t xml:space="preserve"> </w:t>
+      </w:r>
+      <w:r>
+        <w:t xml:space="preserve"> new HtmlWebpackPlugin()</w:t>
+      </w:r>
+    </w:p>
+    <w:p>
+      <w:r>
+        <w:t>]</w:t>
+      </w:r>
+    </w:p>
+    <w:p>
+      <w:r>
+        <w:rPr>
+          <w:noProof/>
+        </w:rPr>
+        <w:drawing>
+          <wp:inline distT="0" distB="0" distL="0" distR="0" wp14:anchorId="2A52B851" wp14:editId="51C328BF">
+            <wp:extent cx="5274310" cy="3596640"/>
+            <wp:effectExtent l="0" t="0" r="2540" b="3810"/>
+            <wp:docPr id="18" name="图片 18"/>
+            <wp:cNvGraphicFramePr>
+              <a:graphicFrameLocks xmlns:a="http://schemas.openxmlformats.org/drawingml/2006/main" noChangeAspect="1"/>
+            </wp:cNvGraphicFramePr>
+            <a:graphic xmlns:a="http://schemas.openxmlformats.org/drawingml/2006/main">
+              <a:graphicData uri="http://schemas.openxmlformats.org/drawingml/2006/picture">
+                <pic:pic xmlns:pic="http://schemas.openxmlformats.org/drawingml/2006/picture">
+                  <pic:nvPicPr>
+                    <pic:cNvPr id="1" name=""/>
+                    <pic:cNvPicPr/>
+                  </pic:nvPicPr>
+                  <pic:blipFill>
+                    <a:blip r:embed="rId21"/>
+                    <a:stretch>
+                      <a:fillRect/>
+                    </a:stretch>
+                  </pic:blipFill>
+                  <pic:spPr>
+                    <a:xfrm>
+                      <a:off x="0" y="0"/>
+                      <a:ext cx="5274310" cy="3596640"/>
+                    </a:xfrm>
+                    <a:prstGeom prst="rect">
+                      <a:avLst/>
+                    </a:prstGeom>
+                  </pic:spPr>
+                </pic:pic>
+              </a:graphicData>
+            </a:graphic>
+          </wp:inline>
+        </w:drawing>
+      </w:r>
+    </w:p>
+    <w:p/>
+    <w:p>
+      <w:r>
+        <w:rPr>
+          <w:rFonts w:hint="eastAsia"/>
+        </w:rPr>
+        <w:lastRenderedPageBreak/>
+        <w:t>设置一些参数</w:t>
+      </w:r>
+      <w:r>
+        <w:rPr>
+          <w:rFonts w:hint="eastAsia"/>
+        </w:rPr>
+        <w:t>：</w:t>
+      </w:r>
+    </w:p>
+    <w:p>
+      <w:r>
+        <w:t>plugins: [</w:t>
+      </w:r>
+    </w:p>
+    <w:p>
+      <w:r>
+        <w:t xml:space="preserve">        new HtmlWebpackPlugin({</w:t>
+      </w:r>
+    </w:p>
+    <w:p>
+      <w:r>
+        <w:t xml:space="preserve">        </w:t>
+      </w:r>
+      <w:r>
+        <w:tab/>
+        <w:t>template:'index.html',</w:t>
+      </w:r>
+    </w:p>
+    <w:p>
+      <w:r>
+        <w:t xml:space="preserve">        </w:t>
+      </w:r>
+      <w:r>
+        <w:tab/>
+        <w:t>inject: 'head'</w:t>
+      </w:r>
+      <w:r>
+        <w:rPr>
+          <w:rFonts w:hint="eastAsia"/>
+        </w:rPr>
+        <w:t>，</w:t>
+      </w:r>
+    </w:p>
+    <w:p>
+      <w:r>
+        <w:tab/>
+      </w:r>
+      <w:r>
+        <w:tab/>
+      </w:r>
+      <w:r>
+        <w:tab/>
+      </w:r>
+      <w:r>
+        <w:rPr>
+          <w:rFonts w:hint="eastAsia"/>
+        </w:rPr>
+        <w:t>title</w:t>
+      </w:r>
+      <w:r>
+        <w:t>:”sdsjd”</w:t>
+      </w:r>
+    </w:p>
+    <w:p>
+      <w:r>
+        <w:t xml:space="preserve">        })</w:t>
+      </w:r>
+    </w:p>
+    <w:p>
+      <w:pPr>
+        <w:ind w:firstLine="420"/>
+      </w:pPr>
+      <w:r>
+        <w:t>]</w:t>
+      </w:r>
+    </w:p>
+    <w:p>
+      <w:r>
+        <w:t>3.</w:t>
+      </w:r>
+      <w:r>
+        <w:rPr>
+          <w:rFonts w:hint="eastAsia"/>
+        </w:rPr>
+        <w:t>设置title</w:t>
+      </w:r>
+      <w:r>
+        <w:t>:</w:t>
+      </w:r>
+      <w:r>
+        <w:rPr>
+          <w:rFonts w:hint="eastAsia"/>
+        </w:rPr>
+        <w:t>通过参数</w:t>
+      </w:r>
+    </w:p>
+    <w:p>
+      <w:r>
+        <w:t>I</w:t>
+      </w:r>
+      <w:r>
+        <w:rPr>
+          <w:rFonts w:hint="eastAsia"/>
+        </w:rPr>
+        <w:t>ndex</w:t>
+      </w:r>
+      <w:r>
+        <w:t>.html</w:t>
+      </w:r>
+      <w:r>
+        <w:rPr>
+          <w:rFonts w:hint="eastAsia"/>
+        </w:rPr>
+        <w:t>：&lt;</w:t>
+      </w:r>
+      <w:r>
+        <w:t>title&gt;</w:t>
+      </w:r>
+      <w:r>
+        <w:rPr>
+          <w:color w:val="FF0000"/>
+        </w:rPr>
+        <w:t>&lt;%= htmlWebpackPlugin</w:t>
+      </w:r>
+      <w:r>
+        <w:rPr>
+          <w:color w:val="FF0000"/>
+        </w:rPr>
+        <w:t>.options.title</w:t>
+      </w:r>
+      <w:r>
+        <w:rPr>
+          <w:color w:val="FF0000"/>
+        </w:rPr>
+        <w:t>%&gt;</w:t>
+      </w:r>
+      <w:r>
+        <w:t>&lt;/title&gt;</w:t>
+      </w:r>
+    </w:p>
+    <w:p>
+      <w:r>
+        <w:t>plugins: [</w:t>
+      </w:r>
+    </w:p>
+    <w:p>
+      <w:r>
+        <w:t xml:space="preserve">        new HtmlWebpackPlugin({</w:t>
+      </w:r>
+    </w:p>
+    <w:p>
+      <w:r>
+        <w:tab/>
+      </w:r>
+      <w:r>
+        <w:tab/>
+      </w:r>
+      <w:r>
+        <w:tab/>
+        <w:t>filename:’index.html’,</w:t>
+      </w:r>
+    </w:p>
+    <w:p>
+      <w:r>
+        <w:t xml:space="preserve">        </w:t>
+      </w:r>
+      <w:r>
+        <w:tab/>
+        <w:t>template:'index.html',</w:t>
+      </w:r>
+    </w:p>
+    <w:p>
+      <w:r>
+        <w:t xml:space="preserve">        </w:t>
+      </w:r>
+      <w:r>
+        <w:tab/>
+        <w:t>inject: 'head'</w:t>
+      </w:r>
+      <w:r>
+        <w:rPr>
+          <w:rFonts w:hint="eastAsia"/>
+        </w:rPr>
+        <w:t>，</w:t>
+      </w:r>
+    </w:p>
+    <w:p>
+      <w:pPr>
+        <w:rPr>
+          <w:color w:val="FF0000"/>
+        </w:rPr>
+      </w:pPr>
+      <w:r>
+        <w:tab/>
+      </w:r>
+      <w:r>
+        <w:tab/>
+      </w:r>
+      <w:r>
+        <w:tab/>
+      </w:r>
+      <w:r>
+        <w:rPr>
+          <w:rFonts w:hint="eastAsia"/>
+          <w:color w:val="FF0000"/>
+        </w:rPr>
+        <w:t>title</w:t>
+      </w:r>
+      <w:r>
+        <w:rPr>
+          <w:color w:val="FF0000"/>
+        </w:rPr>
+        <w:t>:”</w:t>
+      </w:r>
+      <w:r>
+        <w:rPr>
+          <w:rFonts w:hint="eastAsia"/>
+          <w:color w:val="FF0000"/>
+        </w:rPr>
+        <w:t>title</w:t>
+      </w:r>
+      <w:r>
+        <w:rPr>
+          <w:color w:val="FF0000"/>
+        </w:rPr>
+        <w:t>_demo</w:t>
+      </w:r>
+      <w:r>
+        <w:rPr>
+          <w:color w:val="FF0000"/>
+        </w:rPr>
+        <w:t>”</w:t>
+      </w:r>
+      <w:r>
+        <w:rPr>
+          <w:color w:val="FF0000"/>
+        </w:rPr>
+        <w:t>,</w:t>
+      </w:r>
+    </w:p>
+    <w:p>
+      <w:pPr>
+        <w:rPr>
+          <w:color w:val="FF0000"/>
+        </w:rPr>
+      </w:pPr>
+      <w:r>
+        <w:rPr>
+          <w:color w:val="FF0000"/>
+        </w:rPr>
+        <w:tab/>
+      </w:r>
+      <w:r>
+        <w:rPr>
+          <w:color w:val="FF0000"/>
+        </w:rPr>
+        <w:tab/>
+      </w:r>
+      <w:r>
+        <w:rPr>
+          <w:color w:val="FF0000"/>
+        </w:rPr>
+        <w:tab/>
+        <w:t>date: new Date()</w:t>
+      </w:r>
+    </w:p>
+    <w:p>
+      <w:r>
+        <w:t xml:space="preserve">        })</w:t>
+      </w:r>
+    </w:p>
+    <w:p>
+      <w:pPr>
+        <w:ind w:firstLine="420"/>
+      </w:pPr>
+      <w:r>
+        <w:t>]</w:t>
+      </w:r>
+    </w:p>
+    <w:p>
+      <w:r>
+        <w:rPr>
+          <w:rFonts w:hint="eastAsia"/>
+        </w:rPr>
+        <w:t>打包后title就是</w:t>
+      </w:r>
+      <w:r>
+        <w:rPr>
+          <w:rFonts w:hint="eastAsia"/>
+        </w:rPr>
+        <w:t>配置文件里的title</w:t>
+      </w:r>
+    </w:p>
+    <w:p>
+      <w:r>
+        <w:rPr>
+          <w:rFonts w:hint="eastAsia"/>
+        </w:rPr>
+        <w:t>4</w:t>
+      </w:r>
+      <w:r>
+        <w:t>.publicPath</w:t>
+      </w:r>
+      <w:r>
+        <w:t>:</w:t>
+      </w:r>
+      <w:r>
+        <w:rPr>
+          <w:rFonts w:hint="eastAsia"/>
+        </w:rPr>
+        <w:t>替换打包后的相对地址，使用线上的绝对地址</w:t>
+      </w:r>
+    </w:p>
+    <w:p>
+      <w:r>
+        <w:t>Output :{</w:t>
+      </w:r>
+    </w:p>
+    <w:p>
+      <w:r>
+        <w:tab/>
+      </w:r>
+      <w:r>
+        <w:t>path</w:t>
+      </w:r>
+      <w:r>
+        <w:t>:’./src/script/main.js’</w:t>
+      </w:r>
+      <w:r>
+        <w:t>,</w:t>
+      </w:r>
+    </w:p>
+    <w:p>
+      <w:r>
+        <w:tab/>
+      </w:r>
+      <w:r>
+        <w:t>publicPath: ‘http://******/’</w:t>
+      </w:r>
+    </w:p>
+    <w:p>
+      <w:r>
+        <w:t>}</w:t>
+      </w:r>
+    </w:p>
+    <w:p>
+      <w:r>
+        <w:rPr>
+          <w:noProof/>
+        </w:rPr>
+        <w:drawing>
+          <wp:inline distT="0" distB="0" distL="0" distR="0" wp14:anchorId="5AA57383" wp14:editId="4034C18A">
+            <wp:extent cx="5274310" cy="1557020"/>
+            <wp:effectExtent l="0" t="0" r="2540" b="5080"/>
+            <wp:docPr id="20" name="图片 20"/>
+            <wp:cNvGraphicFramePr>
+              <a:graphicFrameLocks xmlns:a="http://schemas.openxmlformats.org/drawingml/2006/main" noChangeAspect="1"/>
+            </wp:cNvGraphicFramePr>
+            <a:graphic xmlns:a="http://schemas.openxmlformats.org/drawingml/2006/main">
+              <a:graphicData uri="http://schemas.openxmlformats.org/drawingml/2006/picture">
+                <pic:pic xmlns:pic="http://schemas.openxmlformats.org/drawingml/2006/picture">
+                  <pic:nvPicPr>
+                    <pic:cNvPr id="1" name=""/>
+                    <pic:cNvPicPr/>
+                  </pic:nvPicPr>
+                  <pic:blipFill>
+                    <a:blip r:embed="rId22"/>
+                    <a:stretch>
+                      <a:fillRect/>
+                    </a:stretch>
+                  </pic:blipFill>
+                  <pic:spPr>
+                    <a:xfrm>
+                      <a:off x="0" y="0"/>
+                      <a:ext cx="5274310" cy="1557020"/>
+                    </a:xfrm>
+                    <a:prstGeom prst="rect">
+                      <a:avLst/>
+                    </a:prstGeom>
+                  </pic:spPr>
+                </pic:pic>
+              </a:graphicData>
+            </a:graphic>
+          </wp:inline>
+        </w:drawing>
+      </w:r>
+    </w:p>
+    <w:p>
+      <w:r>
+        <w:rPr>
+          <w:noProof/>
+        </w:rPr>
+        <w:drawing>
+          <wp:inline distT="0" distB="0" distL="0" distR="0" wp14:anchorId="66398AAA" wp14:editId="0CD35BCC">
+            <wp:extent cx="5274310" cy="1768475"/>
+            <wp:effectExtent l="0" t="0" r="2540" b="3175"/>
+            <wp:docPr id="21" name="图片 21"/>
+            <wp:cNvGraphicFramePr>
+              <a:graphicFrameLocks xmlns:a="http://schemas.openxmlformats.org/drawingml/2006/main" noChangeAspect="1"/>
+            </wp:cNvGraphicFramePr>
+            <a:graphic xmlns:a="http://schemas.openxmlformats.org/drawingml/2006/main">
+              <a:graphicData uri="http://schemas.openxmlformats.org/drawingml/2006/picture">
+                <pic:pic xmlns:pic="http://schemas.openxmlformats.org/drawingml/2006/picture">
+                  <pic:nvPicPr>
+                    <pic:cNvPr id="1" name=""/>
+                    <pic:cNvPicPr/>
+                  </pic:nvPicPr>
+                  <pic:blipFill>
+                    <a:blip r:embed="rId23"/>
+                    <a:stretch>
+                      <a:fillRect/>
+                    </a:stretch>
+                  </pic:blipFill>
+                  <pic:spPr>
+                    <a:xfrm>
+                      <a:off x="0" y="0"/>
+                      <a:ext cx="5274310" cy="1768475"/>
+                    </a:xfrm>
+                    <a:prstGeom prst="rect">
+                      <a:avLst/>
+                    </a:prstGeom>
+                  </pic:spPr>
+                </pic:pic>
+              </a:graphicData>
+            </a:graphic>
+          </wp:inline>
+        </w:drawing>
+      </w:r>
+    </w:p>
+    <w:p/>
+    <w:p/>
+    <w:p>
+      <w:r>
+        <w:rPr>
+          <w:rFonts w:hint="eastAsia"/>
+        </w:rPr>
+        <w:lastRenderedPageBreak/>
+        <w:t>5.</w:t>
+      </w:r>
+      <w:r>
+        <w:rPr>
+          <w:rFonts w:hint="eastAsia"/>
+        </w:rPr>
+        <w:t>html文件压缩设置</w:t>
+      </w:r>
+    </w:p>
+    <w:p>
+      <w:r>
+        <w:t>plugins: [</w:t>
+      </w:r>
+    </w:p>
+    <w:p>
+      <w:r>
+        <w:t xml:space="preserve">        new HtmlWebpackPlugin({</w:t>
+      </w:r>
+    </w:p>
+    <w:p>
+      <w:r>
+        <w:t xml:space="preserve">        </w:t>
+      </w:r>
+      <w:r>
+        <w:tab/>
+        <w:t>template:'index.html',</w:t>
+      </w:r>
+    </w:p>
+    <w:p>
+      <w:r>
+        <w:t xml:space="preserve">        </w:t>
+      </w:r>
+      <w:r>
+        <w:tab/>
+        <w:t>inject: 'head',</w:t>
+      </w:r>
+    </w:p>
+    <w:p>
+      <w:r>
+        <w:t xml:space="preserve">        </w:t>
+      </w:r>
+      <w:r>
+        <w:tab/>
+        <w:t>title:'hello',</w:t>
+      </w:r>
+    </w:p>
+    <w:p>
+      <w:r>
+        <w:t xml:space="preserve">        </w:t>
+      </w:r>
+      <w:r>
+        <w:tab/>
+      </w:r>
+      <w:r>
+        <w:rPr>
+          <w:color w:val="FF0000"/>
+        </w:rPr>
+        <w:t>minify</w:t>
+      </w:r>
+      <w:r>
+        <w:t>:{ //压缩</w:t>
+      </w:r>
+    </w:p>
+    <w:p>
+      <w:r>
+        <w:t xml:space="preserve">        </w:t>
+      </w:r>
+      <w:r>
+        <w:tab/>
+      </w:r>
+      <w:r>
+        <w:tab/>
+        <w:t>collapseWhitespace:true, // 删除空格</w:t>
+      </w:r>
+    </w:p>
+    <w:p>
+      <w:r>
+        <w:t xml:space="preserve">        </w:t>
+      </w:r>
+      <w:r>
+        <w:tab/>
+      </w:r>
+      <w:r>
+        <w:tab/>
+        <w:t>removeComments:true, //删除注释</w:t>
+      </w:r>
+    </w:p>
+    <w:p>
+      <w:r>
+        <w:t xml:space="preserve">        </w:t>
+      </w:r>
+      <w:r>
+        <w:tab/>
+        <w:t>}</w:t>
+      </w:r>
+    </w:p>
+    <w:p>
+      <w:r>
+        <w:t xml:space="preserve">        })</w:t>
+      </w:r>
+    </w:p>
+    <w:p>
+      <w:pPr>
+        <w:ind w:firstLine="420"/>
+      </w:pPr>
+      <w:r>
+        <w:t>]</w:t>
+      </w:r>
+    </w:p>
+    <w:p>
+      <w:r>
+        <w:rPr>
+          <w:rFonts w:hint="eastAsia"/>
+        </w:rPr>
+        <w:t>6.多页面应用</w:t>
+      </w:r>
+    </w:p>
+    <w:p>
+      <w:r>
+        <w:rPr>
+          <w:rFonts w:hint="eastAsia"/>
+        </w:rPr>
+        <w:t>6.1</w:t>
+      </w:r>
+      <w:r>
+        <w:t>plugins</w:t>
+      </w:r>
+      <w:r>
+        <w:rPr>
+          <w:rFonts w:hint="eastAsia"/>
+        </w:rPr>
+        <w:t>值是一个数组，只需继续添加一个元素即可</w:t>
+      </w:r>
+    </w:p>
+    <w:p>
+      <w:r>
+        <w:t>plugins: [</w:t>
+      </w:r>
+    </w:p>
+    <w:p>
+      <w:r>
+        <w:t xml:space="preserve">       </w:t>
+      </w:r>
+      <w:r>
+        <w:rPr>
+          <w:color w:val="FF0000"/>
+        </w:rPr>
+        <w:t xml:space="preserve"> new HtmlWebpackPlugin({</w:t>
+      </w:r>
+    </w:p>
+    <w:p>
+      <w:r>
+        <w:t xml:space="preserve">        </w:t>
+      </w:r>
+      <w:r>
+        <w:tab/>
+        <w:t>template:'index.html', //选择模板文件</w:t>
+      </w:r>
+    </w:p>
+    <w:p>
+      <w:r>
+        <w:t xml:space="preserve">        </w:t>
+      </w:r>
+      <w:r>
+        <w:tab/>
+        <w:t>inject: 'head',</w:t>
+      </w:r>
+    </w:p>
+    <w:p>
+      <w:r>
+        <w:t xml:space="preserve">        </w:t>
+      </w:r>
+      <w:r>
+        <w:tab/>
+        <w:t>title:'hello',</w:t>
+      </w:r>
+    </w:p>
+    <w:p>
+      <w:r>
+        <w:t xml:space="preserve">        </w:t>
+      </w:r>
+      <w:r>
+        <w:tab/>
+        <w:t>minify:{ //压缩html文件</w:t>
+      </w:r>
+    </w:p>
+    <w:p>
+      <w:r>
+        <w:t xml:space="preserve">        </w:t>
+      </w:r>
+      <w:r>
+        <w:tab/>
+      </w:r>
+      <w:r>
+        <w:tab/>
+        <w:t>collapseWhitespace:true, // 删除空格</w:t>
+      </w:r>
+    </w:p>
+    <w:p>
+      <w:r>
+        <w:t xml:space="preserve">        </w:t>
+      </w:r>
+      <w:r>
+        <w:tab/>
+      </w:r>
+      <w:r>
+        <w:tab/>
+        <w:t>removeComments:true, //删除注释</w:t>
+      </w:r>
+    </w:p>
+    <w:p>
+      <w:r>
+        <w:t xml:space="preserve">        </w:t>
+      </w:r>
+      <w:r>
+        <w:tab/>
+        <w:t>}</w:t>
+      </w:r>
+    </w:p>
+    <w:p>
+      <w:r>
+        <w:t xml:space="preserve">        }),</w:t>
+      </w:r>
+    </w:p>
+    <w:p>
+      <w:r>
+        <w:t xml:space="preserve">        </w:t>
+      </w:r>
+      <w:r>
+        <w:rPr>
+          <w:color w:val="FF0000"/>
+        </w:rPr>
+        <w:t>new HtmlWebpackPlugin({</w:t>
+      </w:r>
+    </w:p>
+    <w:p>
+      <w:r>
+        <w:t xml:space="preserve">        </w:t>
+      </w:r>
+      <w:r>
+        <w:tab/>
+        <w:t>filename:'src/page1.html',</w:t>
+      </w:r>
+      <w:r>
+        <w:t xml:space="preserve"> </w:t>
+      </w:r>
+      <w:r>
+        <w:rPr>
+          <w:rFonts w:hint="eastAsia"/>
+        </w:rPr>
+        <w:t>//</w:t>
+      </w:r>
+      <w:r>
+        <w:t xml:space="preserve"> </w:t>
+      </w:r>
+      <w:r>
+        <w:rPr>
+          <w:rFonts w:hint="eastAsia"/>
+        </w:rPr>
+        <w:t>输出文件</w:t>
+      </w:r>
+    </w:p>
+    <w:p>
+      <w:r>
+        <w:t xml:space="preserve">        </w:t>
+      </w:r>
+      <w:r>
+        <w:tab/>
+        <w:t>template:'</w:t>
+      </w:r>
+      <w:r>
+        <w:t>index.</w:t>
+      </w:r>
+      <w:r>
+        <w:t>html', //选择模板文件</w:t>
+      </w:r>
+    </w:p>
+    <w:p>
+      <w:r>
+        <w:t xml:space="preserve">        </w:t>
+      </w:r>
+      <w:r>
+        <w:tab/>
+        <w:t>inject: 'head',</w:t>
+      </w:r>
+    </w:p>
+    <w:p>
+      <w:r>
+        <w:t xml:space="preserve">        </w:t>
+      </w:r>
+      <w:r>
+        <w:tab/>
+        <w:t>minify:{ //压缩html文件</w:t>
+      </w:r>
+    </w:p>
+    <w:p>
+      <w:r>
+        <w:t xml:space="preserve">        </w:t>
+      </w:r>
+      <w:r>
+        <w:tab/>
+      </w:r>
+      <w:r>
+        <w:tab/>
+        <w:t>collapseWhitespace:true, // 删除空格</w:t>
+      </w:r>
+    </w:p>
+    <w:p>
+      <w:r>
+        <w:t xml:space="preserve">        </w:t>
+      </w:r>
+      <w:r>
+        <w:tab/>
+      </w:r>
+      <w:r>
+        <w:tab/>
+        <w:t>removeComments:true, //删除注释</w:t>
+      </w:r>
+    </w:p>
+    <w:p>
+      <w:r>
+        <w:t xml:space="preserve">        </w:t>
+      </w:r>
+      <w:r>
+        <w:tab/>
+        <w:t>}</w:t>
+      </w:r>
+    </w:p>
+    <w:p>
+      <w:r>
+        <w:t xml:space="preserve">        })</w:t>
+      </w:r>
+    </w:p>
+    <w:p>
+      <w:pPr>
+        <w:ind w:firstLine="420"/>
+      </w:pPr>
+      <w:r>
+        <w:t>]</w:t>
+      </w:r>
+    </w:p>
+    <w:p>
+      <w:pPr>
+        <w:ind w:firstLine="420"/>
+      </w:pPr>
+      <w:r>
+        <w:rPr>
+          <w:rFonts w:hint="eastAsia"/>
+        </w:rPr>
+        <w:t>直接n</w:t>
+      </w:r>
+      <w:r>
+        <w:t xml:space="preserve">pm run webpack </w:t>
+      </w:r>
+      <w:r>
+        <w:rPr>
+          <w:rFonts w:hint="eastAsia"/>
+        </w:rPr>
+        <w:t>，每个</w:t>
+      </w:r>
+      <w:r>
+        <w:rPr>
+          <w:rFonts w:hint="eastAsia"/>
+        </w:rPr>
+        <w:t>打包后的</w:t>
+      </w:r>
+      <w:r>
+        <w:rPr>
+          <w:rFonts w:hint="eastAsia"/>
+        </w:rPr>
+        <w:t>h</w:t>
+      </w:r>
+      <w:r>
+        <w:t>tml</w:t>
+      </w:r>
+      <w:r>
+        <w:rPr>
+          <w:rFonts w:hint="eastAsia"/>
+        </w:rPr>
+        <w:t>里都会引入所有的js</w:t>
+      </w:r>
+    </w:p>
+    <w:p>
+      <w:pPr>
+        <w:rPr>
+          <w:b/>
+        </w:rPr>
+      </w:pPr>
+      <w:r>
+        <w:rPr>
+          <w:rFonts w:hint="eastAsia"/>
+          <w:b/>
+        </w:rPr>
+        <w:t>6.2</w:t>
+      </w:r>
+      <w:r>
+        <w:rPr>
+          <w:b/>
+        </w:rPr>
+        <w:t xml:space="preserve"> </w:t>
+      </w:r>
+      <w:r>
+        <w:rPr>
+          <w:rFonts w:hint="eastAsia"/>
+          <w:b/>
+        </w:rPr>
+        <w:t>每个页面指引入有用的chunks</w:t>
+      </w:r>
+    </w:p>
+    <w:p>
+      <w:r>
+        <w:rPr>
+          <w:rFonts w:hint="eastAsia"/>
+        </w:rPr>
+        <w:t xml:space="preserve"> </w:t>
+      </w:r>
+      <w:r>
+        <w:t>6.2.1</w:t>
+      </w:r>
+      <w:r>
+        <w:rPr>
+          <w:rFonts w:hint="eastAsia"/>
+        </w:rPr>
+        <w:t xml:space="preserve">参数 </w:t>
+      </w:r>
+      <w:r>
+        <w:rPr>
+          <w:rFonts w:hint="eastAsia"/>
+          <w:color w:val="FF0000"/>
+        </w:rPr>
+        <w:t>chunks</w:t>
+      </w:r>
+      <w:r>
+        <w:rPr>
+          <w:color w:val="FF0000"/>
+        </w:rPr>
+        <w:t>:[“a”</w:t>
+      </w:r>
+      <w:r>
+        <w:rPr>
+          <w:color w:val="FF0000"/>
+        </w:rPr>
+        <w:t>,”main”</w:t>
+      </w:r>
+      <w:r>
+        <w:rPr>
+          <w:color w:val="FF0000"/>
+        </w:rPr>
+        <w:t>]</w:t>
+      </w:r>
+      <w:r>
+        <w:rPr>
+          <w:color w:val="FF0000"/>
+        </w:rPr>
+        <w:t xml:space="preserve"> </w:t>
+      </w:r>
+      <w:r>
+        <w:t xml:space="preserve"> </w:t>
+      </w:r>
+      <w:r>
+        <w:rPr>
+          <w:rFonts w:hint="eastAsia"/>
+        </w:rPr>
+        <w:t>//指引入chunk</w:t>
+      </w:r>
+      <w:r>
+        <w:t xml:space="preserve"> a </w:t>
+      </w:r>
+      <w:r>
+        <w:rPr>
+          <w:rFonts w:hint="eastAsia"/>
+        </w:rPr>
+        <w:t>和chunk</w:t>
+      </w:r>
+      <w:r>
+        <w:t xml:space="preserve"> main</w:t>
+      </w:r>
+      <w:r>
+        <w:t>;</w:t>
+      </w:r>
+    </w:p>
+    <w:p>
+      <w:pPr>
+        <w:ind w:firstLineChars="250" w:firstLine="525"/>
+      </w:pPr>
+      <w:r>
+        <w:t>new HtmlWebpackPlugin({</w:t>
+      </w:r>
+    </w:p>
+    <w:p>
+      <w:r>
+        <w:t xml:space="preserve">        </w:t>
+      </w:r>
+      <w:r>
+        <w:tab/>
+        <w:t>filename:'src/c.html',</w:t>
+      </w:r>
+    </w:p>
+    <w:p>
+      <w:r>
+        <w:t xml:space="preserve">        </w:t>
+      </w:r>
+      <w:r>
+        <w:tab/>
+        <w:t>template:'index.html', //选择模板文件</w:t>
+      </w:r>
+    </w:p>
+    <w:p>
+      <w:r>
+        <w:t xml:space="preserve">        </w:t>
+      </w:r>
+      <w:r>
+        <w:tab/>
+        <w:t>inject: 'head',</w:t>
+      </w:r>
+    </w:p>
+    <w:p>
+      <w:r>
+        <w:t xml:space="preserve">        </w:t>
+      </w:r>
+      <w:r>
+        <w:tab/>
+        <w:t>title:'this is c.html',</w:t>
+      </w:r>
+    </w:p>
+    <w:p>
+      <w:pPr>
+        <w:rPr>
+          <w:color w:val="FF0000"/>
+        </w:rPr>
+      </w:pPr>
+      <w:r>
+        <w:t xml:space="preserve">        </w:t>
+      </w:r>
+      <w:r>
+        <w:tab/>
+      </w:r>
+      <w:r>
+        <w:rPr>
+          <w:rFonts w:hint="eastAsia"/>
+          <w:color w:val="FF0000"/>
+        </w:rPr>
+        <w:t>chunks</w:t>
+      </w:r>
+      <w:r>
+        <w:rPr>
+          <w:color w:val="FF0000"/>
+        </w:rPr>
+        <w:t>:[“a”,”main”]</w:t>
+      </w:r>
+    </w:p>
+    <w:p>
+      <w:r>
+        <w:t xml:space="preserve">      })</w:t>
+      </w:r>
+    </w:p>
+    <w:p>
+      <w:r>
+        <w:rPr>
+          <w:noProof/>
+        </w:rPr>
+        <w:lastRenderedPageBreak/>
+        <w:drawing>
+          <wp:inline distT="0" distB="0" distL="0" distR="0" wp14:anchorId="41EC9179" wp14:editId="2A5654FD">
+            <wp:extent cx="5274310" cy="1718310"/>
+            <wp:effectExtent l="0" t="0" r="2540" b="0"/>
+            <wp:docPr id="22" name="图片 22"/>
+            <wp:cNvGraphicFramePr>
+              <a:graphicFrameLocks xmlns:a="http://schemas.openxmlformats.org/drawingml/2006/main" noChangeAspect="1"/>
+            </wp:cNvGraphicFramePr>
+            <a:graphic xmlns:a="http://schemas.openxmlformats.org/drawingml/2006/main">
+              <a:graphicData uri="http://schemas.openxmlformats.org/drawingml/2006/picture">
+                <pic:pic xmlns:pic="http://schemas.openxmlformats.org/drawingml/2006/picture">
+                  <pic:nvPicPr>
+                    <pic:cNvPr id="1" name=""/>
+                    <pic:cNvPicPr/>
+                  </pic:nvPicPr>
+                  <pic:blipFill>
+                    <a:blip r:embed="rId24"/>
+                    <a:stretch>
+                      <a:fillRect/>
+                    </a:stretch>
+                  </pic:blipFill>
+                  <pic:spPr>
+                    <a:xfrm>
+                      <a:off x="0" y="0"/>
+                      <a:ext cx="5274310" cy="1718310"/>
+                    </a:xfrm>
+                    <a:prstGeom prst="rect">
+                      <a:avLst/>
+                    </a:prstGeom>
+                  </pic:spPr>
+                </pic:pic>
+              </a:graphicData>
+            </a:graphic>
+          </wp:inline>
+        </w:drawing>
+      </w:r>
+    </w:p>
+    <w:p>
+      <w:r>
+        <w:rPr>
+          <w:rFonts w:hint="eastAsia"/>
+        </w:rPr>
+        <w:t>6</w:t>
+      </w:r>
+      <w:r>
+        <w:t>.2.2</w:t>
+      </w:r>
+      <w:r>
+        <w:t xml:space="preserve"> </w:t>
+      </w:r>
+      <w:r>
+        <w:t xml:space="preserve">excludeChunks </w:t>
+      </w:r>
+      <w:r>
+        <w:rPr>
+          <w:rFonts w:hint="eastAsia"/>
+        </w:rPr>
+        <w:t>引入除了指定的chunk</w:t>
+      </w:r>
+    </w:p>
+    <w:p>
+      <w:r>
+        <w:rPr>
+          <w:rFonts w:hint="eastAsia"/>
+        </w:rPr>
+        <w:t>e</w:t>
+      </w:r>
+      <w:r>
+        <w:t xml:space="preserve">xcludeChunks:[“b”,”c”] </w:t>
+      </w:r>
+      <w:r>
+        <w:rPr>
+          <w:rFonts w:hint="eastAsia"/>
+        </w:rPr>
+        <w:t>//排除b和chunk</w:t>
+      </w:r>
+      <w:r>
+        <w:t>,</w:t>
+      </w:r>
+      <w:r>
+        <w:rPr>
+          <w:rFonts w:hint="eastAsia"/>
+        </w:rPr>
+        <w:t>引入</w:t>
+      </w:r>
+    </w:p>
+    <w:p>
+      <w:pPr>
+        <w:rPr>
+          <w:b/>
+        </w:rPr>
+      </w:pPr>
+      <w:r>
+        <w:rPr>
+          <w:rFonts w:hint="eastAsia"/>
+          <w:b/>
+        </w:rPr>
+        <w:t>7.循环输出html</w:t>
+      </w:r>
+      <w:r>
+        <w:rPr>
+          <w:b/>
+        </w:rPr>
+        <w:t xml:space="preserve">webpackPLugin </w:t>
+      </w:r>
+      <w:r>
+        <w:rPr>
+          <w:rFonts w:hint="eastAsia"/>
+          <w:b/>
+        </w:rPr>
+        <w:t>里的内容</w:t>
+      </w:r>
+    </w:p>
+    <w:p>
+      <w:r>
+        <w:t>&lt;body&gt;</w:t>
+      </w:r>
+    </w:p>
+    <w:p>
+      <w:r>
+        <w:t xml:space="preserve"> &lt;!-- 我是注释 --&gt;</w:t>
+      </w:r>
+    </w:p>
+    <w:p>
+      <w:r>
+        <w:t xml:space="preserve"> &lt;% for(var key in htmlWebpackPlugin) {%&gt;</w:t>
+      </w:r>
+    </w:p>
+    <w:p>
+      <w:r>
+        <w:t xml:space="preserve"> </w:t>
+      </w:r>
+      <w:r>
+        <w:tab/>
+        <w:t>&lt;%= key %&gt;</w:t>
+      </w:r>
+    </w:p>
+    <w:p>
+      <w:r>
+        <w:t xml:space="preserve"> &lt;%}%&gt;</w:t>
+      </w:r>
+      <w:r>
+        <w:t xml:space="preserve">   </w:t>
+      </w:r>
+    </w:p>
+    <w:p>
+      <w:r>
+        <w:t>&lt;/body&gt;</w:t>
+      </w:r>
+    </w:p>
+    <w:p>
+      <w:r>
+        <w:t>=</w:t>
+      </w:r>
+      <w:r>
+        <w:rPr>
+          <w:rFonts w:hint="eastAsia"/>
+        </w:rPr>
+        <w:t>&gt;</w:t>
+      </w:r>
+      <w:r>
+        <w:t>&gt; files</w:t>
+      </w:r>
+    </w:p>
+    <w:p>
+      <w:pPr>
+        <w:ind w:firstLine="420"/>
+      </w:pPr>
+      <w:r>
+        <w:t>Options</w:t>
+      </w:r>
+    </w:p>
+    <w:p>
+      <w:r>
+        <w:rPr>
+          <w:rFonts w:hint="eastAsia"/>
+        </w:rPr>
+        <w:t>循环</w:t>
+      </w:r>
+      <w:r>
+        <w:t>htmlWebpackPlugin</w:t>
+      </w:r>
+      <w:r>
+        <w:rPr>
+          <w:rFonts w:hint="eastAsia"/>
+        </w:rPr>
+        <w:t xml:space="preserve"> </w:t>
+      </w:r>
+      <w:r>
+        <w:t>.</w:t>
+      </w:r>
+      <w:r>
+        <w:rPr>
+          <w:rFonts w:hint="eastAsia"/>
+        </w:rPr>
+        <w:t>files</w:t>
+      </w:r>
+      <w:r>
+        <w:t>=&gt;&gt;</w:t>
+      </w:r>
+    </w:p>
+    <w:p>
+      <w:r>
+        <w:rPr>
+          <w:noProof/>
+        </w:rPr>
+        <w:drawing>
+          <wp:inline distT="0" distB="0" distL="0" distR="0" wp14:anchorId="79AF32CF" wp14:editId="1F484A15">
+            <wp:extent cx="4508500" cy="1617784"/>
+            <wp:effectExtent l="0" t="0" r="6350" b="1905"/>
+            <wp:docPr id="15" name="图片 15"/>
+            <wp:cNvGraphicFramePr>
+              <a:graphicFrameLocks xmlns:a="http://schemas.openxmlformats.org/drawingml/2006/main" noChangeAspect="1"/>
+            </wp:cNvGraphicFramePr>
+            <a:graphic xmlns:a="http://schemas.openxmlformats.org/drawingml/2006/main">
+              <a:graphicData uri="http://schemas.openxmlformats.org/drawingml/2006/picture">
+                <pic:pic xmlns:pic="http://schemas.openxmlformats.org/drawingml/2006/picture">
+                  <pic:nvPicPr>
+                    <pic:cNvPr id="1" name=""/>
+                    <pic:cNvPicPr/>
+                  </pic:nvPicPr>
+                  <pic:blipFill>
+                    <a:blip r:embed="rId25"/>
+                    <a:stretch>
+                      <a:fillRect/>
+                    </a:stretch>
+                  </pic:blipFill>
+                  <pic:spPr>
+                    <a:xfrm>
+                      <a:off x="0" y="0"/>
+                      <a:ext cx="4534255" cy="1627026"/>
+                    </a:xfrm>
+                    <a:prstGeom prst="rect">
+                      <a:avLst/>
+                    </a:prstGeom>
+                  </pic:spPr>
+                </pic:pic>
+              </a:graphicData>
+            </a:graphic>
+          </wp:inline>
+        </w:drawing>
+      </w:r>
+    </w:p>
+    <w:p>
+      <w:pPr>
+        <w:rPr>
+          <w:rFonts w:hint="eastAsia"/>
+        </w:rPr>
+      </w:pPr>
+      <w:r>
+        <w:rPr>
+          <w:rFonts w:hint="eastAsia"/>
+        </w:rPr>
+        <w:t>循环</w:t>
+      </w:r>
+      <w:r>
+        <w:t>htmlWebpackPlugin.</w:t>
+      </w:r>
+      <w:r>
+        <w:rPr>
+          <w:rFonts w:hint="eastAsia"/>
+        </w:rPr>
+        <w:t>files</w:t>
+      </w:r>
+      <w:r>
+        <w:rPr>
+          <w:rFonts w:hint="eastAsia"/>
+        </w:rPr>
+        <w:t>.</w:t>
+      </w:r>
+      <w:r>
+        <w:t>chunks</w:t>
+      </w:r>
+      <w:r>
+        <w:t>=&gt;&gt;</w:t>
+      </w:r>
+      <w:r>
+        <w:t xml:space="preserve"> mian a //</w:t>
+      </w:r>
+      <w:r>
+        <w:rPr>
+          <w:rFonts w:hint="eastAsia"/>
+        </w:rPr>
+        <w:t>根据以下配置的</w:t>
+      </w:r>
+    </w:p>
+    <w:p>
+      <w:pPr>
+        <w:rPr>
+          <w:rFonts w:hint="eastAsia"/>
+        </w:rPr>
+      </w:pPr>
+      <w:r>
+        <w:rPr>
+          <w:noProof/>
+        </w:rPr>
+        <w:drawing>
+          <wp:inline distT="0" distB="0" distL="0" distR="0" wp14:anchorId="2CB4660A" wp14:editId="1FBB4D06">
+            <wp:extent cx="4896102" cy="2444876"/>
+            <wp:effectExtent l="0" t="0" r="0" b="0"/>
+            <wp:docPr id="19" name="图片 19"/>
+            <wp:cNvGraphicFramePr>
+              <a:graphicFrameLocks xmlns:a="http://schemas.openxmlformats.org/drawingml/2006/main" noChangeAspect="1"/>
+            </wp:cNvGraphicFramePr>
+            <a:graphic xmlns:a="http://schemas.openxmlformats.org/drawingml/2006/main">
+              <a:graphicData uri="http://schemas.openxmlformats.org/drawingml/2006/picture">
+                <pic:pic xmlns:pic="http://schemas.openxmlformats.org/drawingml/2006/picture">
+                  <pic:nvPicPr>
+                    <pic:cNvPr id="1" name=""/>
+                    <pic:cNvPicPr/>
+                  </pic:nvPicPr>
+                  <pic:blipFill>
+                    <a:blip r:embed="rId26"/>
+                    <a:stretch>
+                      <a:fillRect/>
+                    </a:stretch>
+                  </pic:blipFill>
+                  <pic:spPr>
+                    <a:xfrm>
+                      <a:off x="0" y="0"/>
+                      <a:ext cx="4896102" cy="2444876"/>
+                    </a:xfrm>
+                    <a:prstGeom prst="rect">
+                      <a:avLst/>
+                    </a:prstGeom>
+                  </pic:spPr>
+                </pic:pic>
+              </a:graphicData>
+            </a:graphic>
+          </wp:inline>
+        </w:drawing>
+      </w:r>
+    </w:p>
+    <w:p>
+      <w:pPr>
+        <w:rPr>
+          <w:rFonts w:hint="eastAsia"/>
+        </w:rPr>
+      </w:pPr>
+    </w:p>
+    <w:p>
+      <w:pPr>
+        <w:rPr>
+          <w:b/>
+        </w:rPr>
+      </w:pPr>
+      <w:r>
+        <w:rPr>
+          <w:rFonts w:hint="eastAsia"/>
+          <w:b/>
+        </w:rPr>
+        <w:t>8</w:t>
+      </w:r>
+      <w:r>
+        <w:rPr>
+          <w:rFonts w:hint="eastAsia"/>
+          <w:b/>
+        </w:rPr>
+        <w:t>.引入文件不以链接的形式嵌入，而是直接渲染</w:t>
+      </w:r>
+      <w:r>
+        <w:rPr>
+          <w:rFonts w:hint="eastAsia"/>
+          <w:b/>
+        </w:rPr>
+        <w:t xml:space="preserve"> </w:t>
+      </w:r>
+      <w:r>
+        <w:rPr>
+          <w:rFonts w:hint="eastAsia"/>
+          <w:b/>
+        </w:rPr>
+        <w:t>，减少请求，优化</w:t>
+      </w:r>
+      <w:r>
+        <w:rPr>
+          <w:rFonts w:hint="eastAsia"/>
+          <w:b/>
+        </w:rPr>
+        <w:t xml:space="preserve"> </w:t>
+      </w:r>
+      <w:r>
+        <w:rPr>
+          <w:b/>
+        </w:rPr>
+        <w:t>inline</w:t>
+      </w:r>
+    </w:p>
+    <w:p>
+      <w:pPr>
+        <w:rPr>
+          <w:rStyle w:val="a3"/>
+        </w:rPr>
+      </w:pPr>
+      <w:hyperlink r:id="rId27" w:history="1">
+        <w:r>
+          <w:rPr>
+            <w:rStyle w:val="a3"/>
+          </w:rPr>
+          <w:t>https://github.com/jantimon/html-webpack-plugin/blob/master/examples/inline/template.pug</w:t>
+        </w:r>
+      </w:hyperlink>
+    </w:p>
+    <w:p>
+      <w:pPr>
+        <w:rPr>
+          <w:rFonts w:hint="eastAsia"/>
+        </w:rPr>
+      </w:pPr>
+      <w:r>
+        <w:rPr>
+          <w:rFonts w:hint="eastAsia"/>
+        </w:rPr>
+        <w:t>错误提示：</w:t>
+      </w:r>
+    </w:p>
+    <w:p>
+      <w:r>
+        <w:rPr>
+          <w:noProof/>
+        </w:rPr>
+        <w:drawing>
+          <wp:inline distT="0" distB="0" distL="0" distR="0" wp14:anchorId="74A0D3DE" wp14:editId="65C7D4BA">
+            <wp:extent cx="5274310" cy="1496695"/>
+            <wp:effectExtent l="0" t="0" r="2540" b="8255"/>
+            <wp:docPr id="2" name="图片 2"/>
+            <wp:cNvGraphicFramePr>
+              <a:graphicFrameLocks xmlns:a="http://schemas.openxmlformats.org/drawingml/2006/main" noChangeAspect="1"/>
+            </wp:cNvGraphicFramePr>
+            <a:graphic xmlns:a="http://schemas.openxmlformats.org/drawingml/2006/main">
+              <a:graphicData uri="http://schemas.openxmlformats.org/drawingml/2006/picture">
+                <pic:pic xmlns:pic="http://schemas.openxmlformats.org/drawingml/2006/picture">
+                  <pic:nvPicPr>
+                    <pic:cNvPr id="1" name=""/>
+                    <pic:cNvPicPr/>
+                  </pic:nvPicPr>
+                  <pic:blipFill>
+                    <a:blip r:embed="rId28"/>
+                    <a:stretch>
+                      <a:fillRect/>
+                    </a:stretch>
+                  </pic:blipFill>
+                  <pic:spPr>
+                    <a:xfrm>
+                      <a:off x="0" y="0"/>
+                      <a:ext cx="5274310" cy="1496695"/>
+                    </a:xfrm>
+                    <a:prstGeom prst="rect">
+                      <a:avLst/>
+                    </a:prstGeom>
+                  </pic:spPr>
+                </pic:pic>
+              </a:graphicData>
+            </a:graphic>
+          </wp:inline>
+        </w:drawing>
+      </w:r>
+    </w:p>
+    <w:p>
+      <w:pPr>
+        <w:rPr>
+          <w:rFonts w:hint="eastAsia"/>
+        </w:rPr>
+      </w:pPr>
+      <w:r>
+        <w:rPr>
+          <w:rFonts w:hint="eastAsia"/>
+        </w:rPr>
+        <w:t>把script标签删掉，注释掉也不行，必须删除</w:t>
+      </w:r>
+    </w:p>
+    <w:p>
+      <w:r>
+        <w:rPr>
+          <w:noProof/>
+        </w:rPr>
+        <w:drawing>
+          <wp:inline distT="0" distB="0" distL="0" distR="0" wp14:anchorId="38ABE9CC" wp14:editId="69A1C3DD">
+            <wp:extent cx="5274310" cy="2003425"/>
+            <wp:effectExtent l="0" t="0" r="2540" b="0"/>
+            <wp:docPr id="6" name="图片 6"/>
+            <wp:cNvGraphicFramePr>
+              <a:graphicFrameLocks xmlns:a="http://schemas.openxmlformats.org/drawingml/2006/main" noChangeAspect="1"/>
+            </wp:cNvGraphicFramePr>
+            <a:graphic xmlns:a="http://schemas.openxmlformats.org/drawingml/2006/main">
+              <a:graphicData uri="http://schemas.openxmlformats.org/drawingml/2006/picture">
+                <pic:pic xmlns:pic="http://schemas.openxmlformats.org/drawingml/2006/picture">
+                  <pic:nvPicPr>
+                    <pic:cNvPr id="1" name=""/>
+                    <pic:cNvPicPr/>
+                  </pic:nvPicPr>
+                  <pic:blipFill>
+                    <a:blip r:embed="rId29"/>
+                    <a:stretch>
+                      <a:fillRect/>
+                    </a:stretch>
+                  </pic:blipFill>
+                  <pic:spPr>
+                    <a:xfrm>
+                      <a:off x="0" y="0"/>
+                      <a:ext cx="5274310" cy="2003425"/>
+                    </a:xfrm>
+                    <a:prstGeom prst="rect">
+                      <a:avLst/>
+                    </a:prstGeom>
+                  </pic:spPr>
+                </pic:pic>
+              </a:graphicData>
+            </a:graphic>
+          </wp:inline>
+        </w:drawing>
+      </w:r>
+    </w:p>
+    <w:p>
+      <w:r>
+        <w:t>H</w:t>
+      </w:r>
+      <w:r>
+        <w:rPr>
+          <w:rFonts w:hint="eastAsia"/>
+        </w:rPr>
+        <w:t>tml</w:t>
+      </w:r>
+      <w:r>
+        <w:t xml:space="preserve">WebpackPlugin.files.chunks.main.entry </w:t>
+      </w:r>
+      <w:r>
+        <w:rPr>
+          <w:rFonts w:hint="eastAsia"/>
+        </w:rPr>
+        <w:t>//拿到</w:t>
+      </w:r>
+      <w:r>
+        <w:rPr>
+          <w:rFonts w:hint="eastAsia"/>
+        </w:rPr>
+        <w:t>entry完整路径，包含了public</w:t>
+      </w:r>
+      <w:r>
+        <w:t>Path</w:t>
+      </w:r>
+    </w:p>
+    <w:p>
+      <w:r>
+        <w:rPr>
+          <w:noProof/>
+        </w:rPr>
+        <w:drawing>
+          <wp:inline distT="0" distB="0" distL="0" distR="0" wp14:anchorId="7F8B5560" wp14:editId="6F57BA35">
+            <wp:extent cx="5274310" cy="655320"/>
+            <wp:effectExtent l="0" t="0" r="2540" b="0"/>
+            <wp:docPr id="23" name="图片 23"/>
+            <wp:cNvGraphicFramePr>
+              <a:graphicFrameLocks xmlns:a="http://schemas.openxmlformats.org/drawingml/2006/main" noChangeAspect="1"/>
+            </wp:cNvGraphicFramePr>
+            <a:graphic xmlns:a="http://schemas.openxmlformats.org/drawingml/2006/main">
+              <a:graphicData uri="http://schemas.openxmlformats.org/drawingml/2006/picture">
+                <pic:pic xmlns:pic="http://schemas.openxmlformats.org/drawingml/2006/picture">
+                  <pic:nvPicPr>
+                    <pic:cNvPr id="1" name=""/>
+                    <pic:cNvPicPr/>
+                  </pic:nvPicPr>
+                  <pic:blipFill>
+                    <a:blip r:embed="rId30"/>
+                    <a:stretch>
+                      <a:fillRect/>
+                    </a:stretch>
+                  </pic:blipFill>
+                  <pic:spPr>
+                    <a:xfrm>
+                      <a:off x="0" y="0"/>
+                      <a:ext cx="5274310" cy="655320"/>
+                    </a:xfrm>
+                    <a:prstGeom prst="rect">
+                      <a:avLst/>
+                    </a:prstGeom>
+                  </pic:spPr>
+                </pic:pic>
+              </a:graphicData>
+            </a:graphic>
+          </wp:inline>
+        </w:drawing>
+      </w:r>
+    </w:p>
+    <w:p>
+      <w:r>
+        <w:t>H</w:t>
+      </w:r>
+      <w:r>
+        <w:rPr>
+          <w:rFonts w:hint="eastAsia"/>
+        </w:rPr>
+        <w:t>tml</w:t>
+      </w:r>
+      <w:r>
+        <w:t>WebpackPlugin.files.chunks.main.entry</w:t>
+      </w:r>
+      <w:r>
+        <w:t>.substr(</w:t>
+      </w:r>
+      <w:r>
+        <w:t>H</w:t>
+      </w:r>
+      <w:r>
+        <w:rPr>
+          <w:rFonts w:hint="eastAsia"/>
+        </w:rPr>
+        <w:t>tml</w:t>
+      </w:r>
+      <w:r>
+        <w:t>WebpackPlugin.files.</w:t>
+      </w:r>
+      <w:r>
+        <w:t>publicPath</w:t>
+      </w:r>
+      <w:r>
+        <w:t>.length</w:t>
+      </w:r>
+      <w:r>
+        <w:t>)</w:t>
+      </w:r>
+      <w:r>
+        <w:t xml:space="preserve"> // </w:t>
+      </w:r>
+      <w:r>
+        <w:rPr>
+          <w:rFonts w:hint="eastAsia"/>
+        </w:rPr>
+        <w:t>去掉public</w:t>
+      </w:r>
+      <w:r>
+        <w:t>Path</w:t>
+      </w:r>
+    </w:p>
+    <w:p>
+      <w:pPr>
+        <w:rPr>
+          <w:rFonts w:hint="eastAsia"/>
+        </w:rPr>
+      </w:pPr>
+      <w:r>
+        <w:rPr>
+          <w:noProof/>
+        </w:rPr>
+        <w:drawing>
+          <wp:inline distT="0" distB="0" distL="0" distR="0" wp14:anchorId="68B70E0A" wp14:editId="51A2960F">
+            <wp:extent cx="3740342" cy="825542"/>
+            <wp:effectExtent l="0" t="0" r="0" b="0"/>
+            <wp:docPr id="24" name="图片 24"/>
+            <wp:cNvGraphicFramePr>
+              <a:graphicFrameLocks xmlns:a="http://schemas.openxmlformats.org/drawingml/2006/main" noChangeAspect="1"/>
+            </wp:cNvGraphicFramePr>
+            <a:graphic xmlns:a="http://schemas.openxmlformats.org/drawingml/2006/main">
+              <a:graphicData uri="http://schemas.openxmlformats.org/drawingml/2006/picture">
+                <pic:pic xmlns:pic="http://schemas.openxmlformats.org/drawingml/2006/picture">
+                  <pic:nvPicPr>
+                    <pic:cNvPr id="1" name=""/>
+                    <pic:cNvPicPr/>
+                  </pic:nvPicPr>
+                  <pic:blipFill>
+                    <a:blip r:embed="rId31"/>
+                    <a:stretch>
+                      <a:fillRect/>
+                    </a:stretch>
+                  </pic:blipFill>
+                  <pic:spPr>
+                    <a:xfrm>
+                      <a:off x="0" y="0"/>
+                      <a:ext cx="3740342" cy="825542"/>
+                    </a:xfrm>
+                    <a:prstGeom prst="rect">
+                      <a:avLst/>
+                    </a:prstGeom>
+                  </pic:spPr>
+                </pic:pic>
+              </a:graphicData>
+            </a:graphic>
+          </wp:inline>
+        </w:drawing>
+      </w:r>
+    </w:p>
+    <w:p>
+      <w:pPr>
+        <w:rPr>
+          <w:rFonts w:hint="eastAsia"/>
+        </w:rPr>
+      </w:pPr>
+    </w:p>
+    <w:p/>
+    <w:p/>
+    <w:p>
+      <w:pPr>
+        <w:rPr>
+          <w:rFonts w:hint="eastAsia"/>
+        </w:rPr>
+      </w:pPr>
+    </w:p>
+    <w:p/>
+    <w:p/>
+    <w:p>
+      <w:pPr>
+        <w:rPr>
+          <w:rFonts w:hint="eastAsia"/>
+        </w:rPr>
+      </w:pPr>
+    </w:p>
+    <w:p>
+      <w:r>
+        <w:rPr>
+          <w:rFonts w:hint="eastAsia"/>
+        </w:rPr>
+        <w:lastRenderedPageBreak/>
+        <w:t>模板文件里定义</w:t>
+      </w:r>
+      <w:r>
+        <w:rPr>
+          <w:rFonts w:hint="eastAsia"/>
+        </w:rPr>
+        <w:t>利用source方法将js内容直接渲染到html文件里</w:t>
+      </w:r>
+    </w:p>
+    <w:p>
+      <w:r>
+        <w:t>&lt;script type="text/javascript"&gt;</w:t>
+      </w:r>
+    </w:p>
+    <w:p>
+      <w:r>
+        <w:tab/>
+      </w:r>
+      <w:r>
+        <w:tab/>
+        <w:t xml:space="preserve">&lt;%= </w:t>
+      </w:r>
+      <w:r>
+        <w:rPr>
+          <w:b/>
+        </w:rPr>
+        <w:t>compilation.assets[</w:t>
+      </w:r>
+      <w:r>
+        <w:t>htmlWebpackPlugin.files.chunks.main.entry.substr(htmlWebpackPlugin.files.publicPath.leng</w:t>
+      </w:r>
+      <w:r>
+        <w:t>th)</w:t>
+      </w:r>
+      <w:r>
+        <w:rPr>
+          <w:b/>
+        </w:rPr>
+        <w:t>].</w:t>
+      </w:r>
+      <w:r>
+        <w:rPr>
+          <w:b/>
+        </w:rPr>
+        <w:t>source()</w:t>
+      </w:r>
+      <w:r>
+        <w:t xml:space="preserve"> %&gt;</w:t>
+      </w:r>
+    </w:p>
+    <w:p>
+      <w:r>
+        <w:tab/>
+        <w:t>&lt;/script&gt;</w:t>
+      </w:r>
+    </w:p>
+    <w:p>
+      <w:r>
+        <w:rPr>
+          <w:noProof/>
+        </w:rPr>
+        <w:drawing>
+          <wp:inline distT="0" distB="0" distL="0" distR="0" wp14:anchorId="7B75E2A7" wp14:editId="680DC2A1">
+            <wp:extent cx="5274310" cy="2745105"/>
+            <wp:effectExtent l="0" t="0" r="2540" b="0"/>
+            <wp:docPr id="25" name="图片 25"/>
+            <wp:cNvGraphicFramePr>
+              <a:graphicFrameLocks xmlns:a="http://schemas.openxmlformats.org/drawingml/2006/main" noChangeAspect="1"/>
+            </wp:cNvGraphicFramePr>
+            <a:graphic xmlns:a="http://schemas.openxmlformats.org/drawingml/2006/main">
+              <a:graphicData uri="http://schemas.openxmlformats.org/drawingml/2006/picture">
+                <pic:pic xmlns:pic="http://schemas.openxmlformats.org/drawingml/2006/picture">
+                  <pic:nvPicPr>
+                    <pic:cNvPr id="1" name=""/>
+                    <pic:cNvPicPr/>
+                  </pic:nvPicPr>
+                  <pic:blipFill>
+                    <a:blip r:embed="rId32"/>
+                    <a:stretch>
+                      <a:fillRect/>
+                    </a:stretch>
+                  </pic:blipFill>
+                  <pic:spPr>
+                    <a:xfrm>
+                      <a:off x="0" y="0"/>
+                      <a:ext cx="5274310" cy="2745105"/>
+                    </a:xfrm>
+                    <a:prstGeom prst="rect">
+                      <a:avLst/>
+                    </a:prstGeom>
+                  </pic:spPr>
+                </pic:pic>
+              </a:graphicData>
+            </a:graphic>
+          </wp:inline>
+        </w:drawing>
+      </w:r>
+    </w:p>
+    <w:p>
+      <w:r>
+        <w:rPr>
+          <w:rFonts w:hint="eastAsia"/>
+        </w:rPr>
+        <w:t>渲染出来的文件除了渲染出内容依旧引入了外部的文件</w:t>
+      </w:r>
+      <w:r>
+        <w:rPr>
+          <w:rFonts w:hint="eastAsia"/>
+        </w:rPr>
+        <w:t>如下图：</w:t>
+      </w:r>
+    </w:p>
+    <w:p>
+      <w:r>
+        <w:rPr>
+          <w:noProof/>
+        </w:rPr>
+        <w:drawing>
+          <wp:inline distT="0" distB="0" distL="0" distR="0" wp14:anchorId="6E5E4F9C" wp14:editId="58330719">
+            <wp:extent cx="5273820" cy="1695157"/>
+            <wp:effectExtent l="0" t="0" r="3175" b="635"/>
+            <wp:docPr id="26" name="图片 26"/>
+            <wp:cNvGraphicFramePr>
+              <a:graphicFrameLocks xmlns:a="http://schemas.openxmlformats.org/drawingml/2006/main" noChangeAspect="1"/>
+            </wp:cNvGraphicFramePr>
+            <a:graphic xmlns:a="http://schemas.openxmlformats.org/drawingml/2006/main">
+              <a:graphicData uri="http://schemas.openxmlformats.org/drawingml/2006/picture">
+                <pic:pic xmlns:pic="http://schemas.openxmlformats.org/drawingml/2006/picture">
+                  <pic:nvPicPr>
+                    <pic:cNvPr id="1" name=""/>
+                    <pic:cNvPicPr/>
+                  </pic:nvPicPr>
+                  <pic:blipFill>
+                    <a:blip r:embed="rId33"/>
+                    <a:stretch>
+                      <a:fillRect/>
+                    </a:stretch>
+                  </pic:blipFill>
+                  <pic:spPr>
+                    <a:xfrm>
+                      <a:off x="0" y="0"/>
+                      <a:ext cx="5301091" cy="1703923"/>
+                    </a:xfrm>
+                    <a:prstGeom prst="rect">
+                      <a:avLst/>
+                    </a:prstGeom>
+                  </pic:spPr>
+                </pic:pic>
+              </a:graphicData>
+            </a:graphic>
+          </wp:inline>
+        </w:drawing>
+      </w:r>
+    </w:p>
+    <w:p>
+      <w:pPr>
+        <w:rPr>
+          <w:rFonts w:hint="eastAsia"/>
+        </w:rPr>
+      </w:pPr>
+      <w:r>
+        <w:rPr>
+          <w:rFonts w:hint="eastAsia"/>
+        </w:rPr>
+        <w:t>解决方法：inject</w:t>
+      </w:r>
+      <w:r>
+        <w:t>:false</w:t>
+      </w:r>
+    </w:p>
+    <w:p>
+      <w:r>
+        <w:rPr>
+          <w:noProof/>
+        </w:rPr>
+        <w:drawing>
+          <wp:inline distT="0" distB="0" distL="0" distR="0" wp14:anchorId="1BAE6B56" wp14:editId="0D587FFD">
+            <wp:extent cx="4864350" cy="2298818"/>
+            <wp:effectExtent l="0" t="0" r="0" b="6350"/>
+            <wp:docPr id="27" name="图片 27"/>
+            <wp:cNvGraphicFramePr>
+              <a:graphicFrameLocks xmlns:a="http://schemas.openxmlformats.org/drawingml/2006/main" noChangeAspect="1"/>
+            </wp:cNvGraphicFramePr>
+            <a:graphic xmlns:a="http://schemas.openxmlformats.org/drawingml/2006/main">
+              <a:graphicData uri="http://schemas.openxmlformats.org/drawingml/2006/picture">
+                <pic:pic xmlns:pic="http://schemas.openxmlformats.org/drawingml/2006/picture">
+                  <pic:nvPicPr>
+                    <pic:cNvPr id="1" name=""/>
+                    <pic:cNvPicPr/>
+                  </pic:nvPicPr>
+                  <pic:blipFill>
+                    <a:blip r:embed="rId34"/>
+                    <a:stretch>
+                      <a:fillRect/>
+                    </a:stretch>
+                  </pic:blipFill>
+                  <pic:spPr>
+                    <a:xfrm>
+                      <a:off x="0" y="0"/>
+                      <a:ext cx="4864350" cy="2298818"/>
+                    </a:xfrm>
+                    <a:prstGeom prst="rect">
+                      <a:avLst/>
+                    </a:prstGeom>
+                  </pic:spPr>
+                </pic:pic>
+              </a:graphicData>
+            </a:graphic>
+          </wp:inline>
+        </w:drawing>
+      </w:r>
+    </w:p>
+    <w:p>
+      <w:r>
+        <w:rPr>
+          <w:rFonts w:hint="eastAsia"/>
+        </w:rPr>
+        <w:t>以上统一引入了</w:t>
+      </w:r>
+      <w:r>
+        <w:t>chunk.mian.</w:t>
+      </w:r>
+      <w:r>
+        <w:rPr>
+          <w:rFonts w:hint="eastAsia"/>
+        </w:rPr>
+        <w:t>entry</w:t>
+      </w:r>
+      <w:r>
+        <w:t>,</w:t>
+      </w:r>
+      <w:r>
+        <w:rPr>
+          <w:rFonts w:hint="eastAsia"/>
+        </w:rPr>
+        <w:t>可根据场景引入各自的chunk</w:t>
+      </w:r>
+      <w:r>
+        <w:t>s</w:t>
+      </w:r>
+      <w:r>
+        <w:rPr>
+          <w:rFonts w:hint="eastAsia"/>
+        </w:rPr>
+        <w:t>如下图</w:t>
+      </w:r>
+    </w:p>
+    <w:p>
+      <w:pPr>
+        <w:rPr>
+          <w:rFonts w:hint="eastAsia"/>
+        </w:rPr>
+      </w:pPr>
+      <w:r>
+        <w:rPr>
+          <w:noProof/>
+        </w:rPr>
+        <w:lastRenderedPageBreak/>
+        <w:drawing>
+          <wp:inline distT="0" distB="0" distL="0" distR="0" wp14:anchorId="198CF8AF" wp14:editId="211B28BB">
+            <wp:extent cx="5274310" cy="3413760"/>
+            <wp:effectExtent l="0" t="0" r="2540" b="0"/>
+            <wp:docPr id="29" name="图片 29"/>
+            <wp:cNvGraphicFramePr>
+              <a:graphicFrameLocks xmlns:a="http://schemas.openxmlformats.org/drawingml/2006/main" noChangeAspect="1"/>
+            </wp:cNvGraphicFramePr>
+            <a:graphic xmlns:a="http://schemas.openxmlformats.org/drawingml/2006/main">
+              <a:graphicData uri="http://schemas.openxmlformats.org/drawingml/2006/picture">
+                <pic:pic xmlns:pic="http://schemas.openxmlformats.org/drawingml/2006/picture">
+                  <pic:nvPicPr>
+                    <pic:cNvPr id="1" name=""/>
+                    <pic:cNvPicPr/>
+                  </pic:nvPicPr>
+                  <pic:blipFill>
+                    <a:blip r:embed="rId35"/>
+                    <a:stretch>
+                      <a:fillRect/>
+                    </a:stretch>
+                  </pic:blipFill>
+                  <pic:spPr>
+                    <a:xfrm>
+                      <a:off x="0" y="0"/>
+                      <a:ext cx="5274310" cy="3413760"/>
+                    </a:xfrm>
+                    <a:prstGeom prst="rect">
+                      <a:avLst/>
+                    </a:prstGeom>
+                  </pic:spPr>
+                </pic:pic>
+              </a:graphicData>
+            </a:graphic>
+          </wp:inline>
+        </w:drawing>
+      </w:r>
+      <w:bookmarkStart w:id="0" w:name="_GoBack"/>
+      <w:bookmarkEnd w:id="0"/>
+    </w:p>
+    <w:p>
+      <w:pPr>
+        <w:pStyle w:val="1"/>
+      </w:pPr>
+      <w:r>
+        <w:rPr>
+          <w:rFonts w:hint="eastAsia"/>
+        </w:rPr>
+        <w:t>三.</w:t>
+      </w:r>
+      <w:r>
+        <w:t xml:space="preserve"> </w:t>
+      </w:r>
+      <w:r>
+        <w:rPr>
+          <w:rFonts w:hint="eastAsia"/>
+        </w:rPr>
+        <w:t>参考文档</w:t>
+      </w:r>
+    </w:p>
+    <w:p>
+      <w:r>
+        <w:rPr>
+          <w:rFonts w:hint="eastAsia"/>
+        </w:rPr>
+        <w:t>1.</w:t>
+      </w:r>
+      <w:r>
+        <w:t>html-webpack-plugin</w:t>
+      </w:r>
+      <w:r>
+        <w:rPr>
+          <w:rFonts w:hint="eastAsia"/>
+        </w:rPr>
+        <w:t>插件：</w:t>
+      </w:r>
+      <w:hyperlink r:id="rId36" w:history="1">
+        <w:r>
+          <w:rPr>
+            <w:rStyle w:val="a3"/>
+          </w:rPr>
+          <w:t>https://github.com/jantimon/html-webpack-plugin</w:t>
+        </w:r>
+      </w:hyperlink>
+    </w:p>
+    <w:p>
+      <w:r>
+        <w:rPr>
+          <w:rFonts w:hint="eastAsia"/>
+        </w:rPr>
+        <w:t>2.</w:t>
+      </w:r>
+      <w:r>
+        <w:rPr>
+          <w:rFonts w:hint="eastAsia"/>
+        </w:rPr>
+        <w:t>webpack官方文档</w:t>
+      </w:r>
+      <w:r>
+        <w:rPr>
+          <w:rFonts w:hint="eastAsia"/>
+        </w:rPr>
+        <w:t>：</w:t>
+      </w:r>
+      <w:hyperlink r:id="rId37" w:history="1">
+        <w:r>
+          <w:rPr>
+            <w:rStyle w:val="a3"/>
+          </w:rPr>
+          <w:t>https://webpack.docschina.org/configuration/</w:t>
+        </w:r>
+      </w:hyperlink>
+    </w:p>
+    <w:p>
+      <w:r>
+        <w:rPr>
+          <w:rFonts w:hint="eastAsia"/>
+        </w:rPr>
+        <w:t>3.配置</w:t>
+      </w:r>
+      <w:r>
+        <w:rPr>
+          <w:rFonts w:hint="eastAsia"/>
+        </w:rPr>
+        <w:t>js内容直接</w:t>
+      </w:r>
+      <w:r>
+        <w:rPr>
+          <w:rFonts w:hint="eastAsia"/>
+        </w:rPr>
+        <w:t>渲染在模板文件</w:t>
+      </w:r>
+      <w:r>
+        <w:rPr>
+          <w:rFonts w:hint="eastAsia"/>
+        </w:rPr>
+        <w:t>：</w:t>
+      </w:r>
+    </w:p>
+    <w:p>
+      <w:pPr>
+        <w:rPr>
+          <w:rFonts w:hint="eastAsia"/>
+        </w:rPr>
+      </w:pPr>
+      <w:r>
+        <w:t>https://github.com/jantimon/html-webpack-plugin/blob/master/examples/inline/template.pug</w:t>
       </w:r>
     </w:p>
     <w:sectPr>
@@ -1547,6 +4797,31 @@
       <w:szCs w:val="32"/>
     </w:rPr>
   </w:style>
+  <w:style w:type="paragraph" w:styleId="a5">
+    <w:name w:val="Balloon Text"/>
+    <w:basedOn w:val="a"/>
+    <w:link w:val="a6"/>
+    <w:uiPriority w:val="99"/>
+    <w:semiHidden/>
+    <w:unhideWhenUsed/>
+    <w:rsid w:val="0068591D"/>
+    <w:rPr>
+      <w:sz w:val="18"/>
+      <w:szCs w:val="18"/>
+    </w:rPr>
+  </w:style>
+  <w:style w:type="character" w:customStyle="1" w:styleId="a6">
+    <w:name w:val="批注框文本 字符"/>
+    <w:basedOn w:val="a0"/>
+    <w:link w:val="a5"/>
+    <w:uiPriority w:val="99"/>
+    <w:semiHidden/>
+    <w:rsid w:val="0068591D"/>
+    <w:rPr>
+      <w:sz w:val="18"/>
+      <w:szCs w:val="18"/>
+    </w:rPr>
+  </w:style>
 </w:styles>
 </file>
 
